--- a/Отчеты/lab3.docx
+++ b/Отчеты/lab3.docx
@@ -9,55 +9,15 @@
     </w:p>
     <w:p>
       <w:r>
+        <w:rPr>
+          <w:noProof/>
+          <w:lang w:eastAsia="ru-RU"/>
+        </w:rPr>
         <w:drawing>
           <wp:inline distT="0" distB="0" distL="0" distR="0" wp14:anchorId="40B86FB7" wp14:editId="37571A18">
             <wp:extent cx="5940425" cy="1516835"/>
             <wp:effectExtent l="0" t="0" r="3175" b="7620"/>
             <wp:docPr id="1" name="Рисунок 1"/>
-            <wp:cNvGraphicFramePr>
-              <a:graphicFrameLocks xmlns:a="http://schemas.openxmlformats.org/drawingml/2006/main" noChangeAspect="1"/>
-            </wp:cNvGraphicFramePr>
-            <a:graphic xmlns:a="http://schemas.openxmlformats.org/drawingml/2006/main">
-              <a:graphicData uri="http://schemas.openxmlformats.org/drawingml/2006/picture">
-                <pic:pic xmlns:pic="http://schemas.openxmlformats.org/drawingml/2006/picture">
-                  <pic:nvPicPr>
-                    <pic:cNvPr id="0" name=""/>
-                    <pic:cNvPicPr/>
-                  </pic:nvPicPr>
-                  <pic:blipFill>
-                    <a:blip r:embed="rId5"/>
-                    <a:stretch>
-                      <a:fillRect/>
-                    </a:stretch>
-                  </pic:blipFill>
-                  <pic:spPr>
-                    <a:xfrm>
-                      <a:off x="0" y="0"/>
-                      <a:ext cx="5940425" cy="1516835"/>
-                    </a:xfrm>
-                    <a:prstGeom prst="rect">
-                      <a:avLst/>
-                    </a:prstGeom>
-                  </pic:spPr>
-                </pic:pic>
-              </a:graphicData>
-            </a:graphic>
-          </wp:inline>
-        </w:drawing>
-      </w:r>
-    </w:p>
-    <w:p>
-      <w:pPr>
-        <w:rPr>
-          <w:lang w:val="en-US"/>
-        </w:rPr>
-      </w:pPr>
-      <w:r>
-        <w:drawing>
-          <wp:inline distT="0" distB="0" distL="0" distR="0" wp14:anchorId="07F88A0A" wp14:editId="710F8E39">
-            <wp:extent cx="5940425" cy="3753461"/>
-            <wp:effectExtent l="0" t="0" r="3175" b="0"/>
-            <wp:docPr id="2" name="Рисунок 2"/>
             <wp:cNvGraphicFramePr>
               <a:graphicFrameLocks xmlns:a="http://schemas.openxmlformats.org/drawingml/2006/main" noChangeAspect="1"/>
             </wp:cNvGraphicFramePr>
@@ -77,7 +37,7 @@
                   <pic:spPr>
                     <a:xfrm>
                       <a:off x="0" y="0"/>
-                      <a:ext cx="5940425" cy="3753461"/>
+                      <a:ext cx="5940425" cy="1516835"/>
                     </a:xfrm>
                     <a:prstGeom prst="rect">
                       <a:avLst/>
@@ -91,36 +51,256 @@
       </w:r>
     </w:p>
     <w:p>
+      <w:pPr>
+        <w:rPr>
+          <w:b/>
+          <w:bCs/>
+        </w:rPr>
+      </w:pPr>
+      <w:r>
+        <w:rPr>
+          <w:b/>
+          <w:bCs/>
+        </w:rPr>
+        <w:t>1. Аргументы командной строки</w:t>
+      </w:r>
+    </w:p>
+    <w:p>
+      <w:r>
+        <w:t xml:space="preserve">Ответ на этот вопрос есть </w:t>
+      </w:r>
       <w:proofErr w:type="gramStart"/>
       <w:r>
-        <w:rPr>
-          <w:lang w:val="en-US"/>
-        </w:rPr>
-        <w:t>C</w:t>
-      </w:r>
+        <w:t>в</w:t>
+      </w:r>
+      <w:proofErr w:type="gramEnd"/>
+      <w:r>
+        <w:t xml:space="preserve"> прошлой </w:t>
+      </w:r>
+      <w:proofErr w:type="spellStart"/>
+      <w:r>
+        <w:t>лабе</w:t>
+      </w:r>
+      <w:proofErr w:type="spellEnd"/>
+    </w:p>
+    <w:p>
+      <w:r>
+        <w:t>2. Сборка с помощью GCC/</w:t>
+      </w:r>
+      <w:proofErr w:type="spellStart"/>
+      <w:r>
+        <w:t>Clang</w:t>
+      </w:r>
+      <w:proofErr w:type="spellEnd"/>
+    </w:p>
+    <w:p>
+      <w:r>
+        <w:t>Основные команды:</w:t>
+      </w:r>
+    </w:p>
+    <w:p>
+      <w:r>
+        <w:t>Команда</w:t>
+      </w:r>
+      <w:r>
+        <w:tab/>
+      </w:r>
+      <w:r>
+        <w:tab/>
+      </w:r>
+      <w:r>
+        <w:tab/>
+      </w:r>
+      <w:r>
+        <w:tab/>
+      </w:r>
+      <w:r>
+        <w:t>Описание</w:t>
+      </w:r>
+    </w:p>
+    <w:p>
+      <w:proofErr w:type="spellStart"/>
+      <w:r>
+        <w:t>gcc</w:t>
+      </w:r>
+      <w:proofErr w:type="spellEnd"/>
       <w:r>
         <w:t xml:space="preserve"> </w:t>
       </w:r>
-      <w:r>
-        <w:t>файлом разобрался, написал подробные комментарии.</w:t>
-      </w:r>
-      <w:proofErr w:type="gramEnd"/>
-    </w:p>
-    <w:p>
-      <w:pPr>
-        <w:rPr>
-          <w:lang w:val="en-US"/>
-        </w:rPr>
-      </w:pPr>
-      <w:r>
-        <w:rPr>
-          <w:lang w:val="en-US"/>
+      <w:proofErr w:type="spellStart"/>
+      <w:r>
+        <w:t>main.c</w:t>
+      </w:r>
+      <w:proofErr w:type="spellEnd"/>
+      <w:r>
+        <w:t xml:space="preserve"> -o </w:t>
+      </w:r>
+      <w:proofErr w:type="spellStart"/>
+      <w:r>
+        <w:t>program</w:t>
+      </w:r>
+      <w:proofErr w:type="spellEnd"/>
+      <w:r>
+        <w:tab/>
+      </w:r>
+      <w:r>
+        <w:tab/>
+      </w:r>
+      <w:r>
+        <w:tab/>
+      </w:r>
+      <w:r>
+        <w:t xml:space="preserve">Сборка в исполняемый файл </w:t>
+      </w:r>
+      <w:proofErr w:type="spellStart"/>
+      <w:r>
+        <w:t>program</w:t>
+      </w:r>
+      <w:proofErr w:type="spellEnd"/>
+    </w:p>
+    <w:p>
+      <w:proofErr w:type="spellStart"/>
+      <w:r>
+        <w:t>gcc</w:t>
+      </w:r>
+      <w:proofErr w:type="spellEnd"/>
+      <w:r>
+        <w:t xml:space="preserve"> -c </w:t>
+      </w:r>
+      <w:proofErr w:type="spellStart"/>
+      <w:r>
+        <w:t>file.c</w:t>
+      </w:r>
+      <w:proofErr w:type="spellEnd"/>
+      <w:r>
+        <w:tab/>
+      </w:r>
+      <w:r>
+        <w:tab/>
+      </w:r>
+      <w:r>
+        <w:tab/>
+      </w:r>
+      <w:r>
+        <w:tab/>
+      </w:r>
+      <w:r>
+        <w:t>Компиляция в объектный файл (</w:t>
+      </w:r>
+      <w:proofErr w:type="spellStart"/>
+      <w:r>
+        <w:t>file.o</w:t>
+      </w:r>
+      <w:proofErr w:type="spellEnd"/>
+      <w:r>
+        <w:t>)</w:t>
+      </w:r>
+    </w:p>
+    <w:p>
+      <w:proofErr w:type="spellStart"/>
+      <w:r>
+        <w:t>gcc</w:t>
+      </w:r>
+      <w:proofErr w:type="spellEnd"/>
+      <w:r>
+        <w:t xml:space="preserve"> file1.o file2.o -o </w:t>
+      </w:r>
+      <w:proofErr w:type="spellStart"/>
+      <w:r>
+        <w:t>program</w:t>
+      </w:r>
+      <w:proofErr w:type="spellEnd"/>
+      <w:r>
+        <w:tab/>
+      </w:r>
+      <w:r>
+        <w:tab/>
+      </w:r>
+      <w:r>
+        <w:t>Линковка объектных файлов</w:t>
+      </w:r>
+    </w:p>
+    <w:p>
+      <w:proofErr w:type="spellStart"/>
+      <w:r>
+        <w:t>gcc</w:t>
+      </w:r>
+      <w:proofErr w:type="spellEnd"/>
+      <w:r>
+        <w:t xml:space="preserve"> -</w:t>
+      </w:r>
+      <w:proofErr w:type="spellStart"/>
+      <w:r>
+        <w:t>Wall</w:t>
+      </w:r>
+      <w:proofErr w:type="spellEnd"/>
+      <w:r>
+        <w:t xml:space="preserve"> -</w:t>
+      </w:r>
+      <w:proofErr w:type="spellStart"/>
+      <w:r>
+        <w:t>Wextra</w:t>
+      </w:r>
+      <w:proofErr w:type="spellEnd"/>
+      <w:r>
+        <w:t xml:space="preserve"> </w:t>
+      </w:r>
+      <w:proofErr w:type="spellStart"/>
+      <w:r>
+        <w:t>main.c</w:t>
+      </w:r>
+      <w:proofErr w:type="spellEnd"/>
+      <w:r>
+        <w:tab/>
+      </w:r>
+      <w:r>
+        <w:tab/>
+      </w:r>
+      <w:r>
+        <w:t>Включение всех предупреждений</w:t>
+      </w:r>
+    </w:p>
+    <w:p>
+      <w:proofErr w:type="spellStart"/>
+      <w:r>
+        <w:t>clang</w:t>
+      </w:r>
+      <w:proofErr w:type="spellEnd"/>
+      <w:r>
+        <w:tab/>
+      </w:r>
+      <w:r>
+        <w:tab/>
+      </w:r>
+      <w:r>
+        <w:tab/>
+      </w:r>
+      <w:r>
+        <w:tab/>
+      </w:r>
+      <w:r>
+        <w:tab/>
+      </w:r>
+      <w:r>
+        <w:t>Аналогично GCC (более строгий анализ кода)</w:t>
+      </w:r>
+    </w:p>
+    <w:p>
+      <w:pPr>
+        <w:rPr>
+          <w:lang w:val="en-US"/>
+        </w:rPr>
+      </w:pPr>
+      <w:r>
+        <w:rPr>
+          <w:noProof/>
+          <w:lang w:eastAsia="ru-RU"/>
         </w:rPr>
         <w:drawing>
-          <wp:inline distT="0" distB="0" distL="0" distR="0" wp14:anchorId="33EB2AD9" wp14:editId="09BAD158">
-            <wp:extent cx="5940425" cy="824633"/>
+          <wp:inline distT="0" distB="0" distL="0" distR="0" wp14:anchorId="07F88A0A" wp14:editId="710F8E39">
+            <wp:extent cx="5940425" cy="3753461"/>
             <wp:effectExtent l="0" t="0" r="3175" b="0"/>
-            <wp:docPr id="3" name="Рисунок 3"/>
+            <wp:docPr id="2" name="Рисунок 2"/>
             <wp:cNvGraphicFramePr>
               <a:graphicFrameLocks xmlns:a="http://schemas.openxmlformats.org/drawingml/2006/main" noChangeAspect="1"/>
             </wp:cNvGraphicFramePr>
@@ -140,7 +320,7 @@
                   <pic:spPr>
                     <a:xfrm>
                       <a:off x="0" y="0"/>
-                      <a:ext cx="5940425" cy="824633"/>
+                      <a:ext cx="5940425" cy="3753461"/>
                     </a:xfrm>
                     <a:prstGeom prst="rect">
                       <a:avLst/>
@@ -154,63 +334,33 @@
       </w:r>
     </w:p>
     <w:p>
-      <w:pPr>
-        <w:rPr>
-          <w:lang w:val="en-US"/>
-        </w:rPr>
-      </w:pPr>
-    </w:p>
-    <w:p>
-      <w:pPr>
-        <w:rPr>
-          <w:lang w:val="en-US"/>
-        </w:rPr>
-      </w:pPr>
-    </w:p>
-    <w:p>
-      <w:pPr>
-        <w:rPr>
-          <w:lang w:val="en-US"/>
-        </w:rPr>
-      </w:pPr>
-    </w:p>
-    <w:p>
-      <w:pPr>
-        <w:rPr>
-          <w:lang w:val="en-US"/>
-        </w:rPr>
-      </w:pPr>
-    </w:p>
-    <w:p>
-      <w:pPr>
-        <w:rPr>
-          <w:lang w:val="en-US"/>
-        </w:rPr>
-      </w:pPr>
-    </w:p>
-    <w:p>
-      <w:pPr>
-        <w:rPr>
-          <w:lang w:val="en-US"/>
-        </w:rPr>
-      </w:pPr>
-    </w:p>
-    <w:p>
-      <w:pPr>
-        <w:rPr>
-          <w:lang w:val="en-US"/>
-        </w:rPr>
-      </w:pPr>
+      <w:proofErr w:type="gramStart"/>
       <w:r>
         <w:rPr>
           <w:lang w:val="en-US"/>
         </w:rPr>
         <w:lastRenderedPageBreak/>
+        <w:t>C</w:t>
+      </w:r>
+      <w:r>
+        <w:t xml:space="preserve"> </w:t>
+      </w:r>
+      <w:r>
+        <w:t>файлом разобрался, написал подробные комментарии.</w:t>
+      </w:r>
+      <w:proofErr w:type="gramEnd"/>
+    </w:p>
+    <w:p>
+      <w:r>
+        <w:rPr>
+          <w:noProof/>
+          <w:lang w:eastAsia="ru-RU"/>
+        </w:rPr>
         <w:drawing>
-          <wp:inline distT="0" distB="0" distL="0" distR="0" wp14:anchorId="0DFC43F3" wp14:editId="3270206B">
-            <wp:extent cx="5940425" cy="1779246"/>
+          <wp:inline distT="0" distB="0" distL="0" distR="0" wp14:anchorId="33EB2AD9" wp14:editId="09BAD158">
+            <wp:extent cx="5940425" cy="824633"/>
             <wp:effectExtent l="0" t="0" r="3175" b="0"/>
-            <wp:docPr id="4" name="Рисунок 4"/>
+            <wp:docPr id="3" name="Рисунок 3"/>
             <wp:cNvGraphicFramePr>
               <a:graphicFrameLocks xmlns:a="http://schemas.openxmlformats.org/drawingml/2006/main" noChangeAspect="1"/>
             </wp:cNvGraphicFramePr>
@@ -230,7 +380,7 @@
                   <pic:spPr>
                     <a:xfrm>
                       <a:off x="0" y="0"/>
-                      <a:ext cx="5940425" cy="1779246"/>
+                      <a:ext cx="5940425" cy="824633"/>
                     </a:xfrm>
                     <a:prstGeom prst="rect">
                       <a:avLst/>
@@ -242,15 +392,18 @@
           </wp:inline>
         </w:drawing>
       </w:r>
-      <w:r>
-        <w:rPr>
-          <w:lang w:val="en-US"/>
+    </w:p>
+    <w:p>
+      <w:r>
+        <w:rPr>
+          <w:noProof/>
+          <w:lang w:eastAsia="ru-RU"/>
         </w:rPr>
         <w:drawing>
-          <wp:inline distT="0" distB="0" distL="0" distR="0" wp14:anchorId="6E6CD80E" wp14:editId="63490049">
-            <wp:extent cx="5563376" cy="428685"/>
-            <wp:effectExtent l="0" t="0" r="0" b="9525"/>
-            <wp:docPr id="5" name="Рисунок 5"/>
+          <wp:inline distT="0" distB="0" distL="0" distR="0" wp14:anchorId="0DFC43F3" wp14:editId="3270206B">
+            <wp:extent cx="5940425" cy="1779246"/>
+            <wp:effectExtent l="0" t="0" r="3175" b="0"/>
+            <wp:docPr id="4" name="Рисунок 4"/>
             <wp:cNvGraphicFramePr>
               <a:graphicFrameLocks xmlns:a="http://schemas.openxmlformats.org/drawingml/2006/main" noChangeAspect="1"/>
             </wp:cNvGraphicFramePr>
@@ -270,7 +423,7 @@
                   <pic:spPr>
                     <a:xfrm>
                       <a:off x="0" y="0"/>
-                      <a:ext cx="5563376" cy="428685"/>
+                      <a:ext cx="5940425" cy="1779246"/>
                     </a:xfrm>
                     <a:prstGeom prst="rect">
                       <a:avLst/>
@@ -284,22 +437,2884 @@
       </w:r>
     </w:p>
     <w:p>
-      <w:r>
-        <w:t>Код написал</w:t>
-      </w:r>
-    </w:p>
-    <w:p>
-      <w:pPr>
-        <w:rPr>
-          <w:lang w:val="en-US"/>
-        </w:rPr>
-      </w:pPr>
-      <w:r>
+      <w:pPr>
+        <w:rPr>
+          <w:b/>
+          <w:bCs/>
+        </w:rPr>
+      </w:pPr>
+      <w:r>
+        <w:rPr>
+          <w:b/>
+          <w:bCs/>
+        </w:rPr>
+        <w:t>1. Аргументы командной строки</w:t>
+      </w:r>
+    </w:p>
+    <w:p>
+      <w:pPr>
+        <w:rPr>
+          <w:b/>
+          <w:bCs/>
+        </w:rPr>
+      </w:pPr>
+      <w:r>
+        <w:rPr>
+          <w:b/>
+          <w:bCs/>
+        </w:rPr>
+        <w:t>Этот вопрос тоже был</w:t>
+      </w:r>
+    </w:p>
+    <w:p>
+      <w:pPr>
+        <w:rPr>
+          <w:b/>
+          <w:bCs/>
+        </w:rPr>
+      </w:pPr>
+      <w:r>
+        <w:rPr>
+          <w:b/>
+          <w:bCs/>
+        </w:rPr>
+        <w:t>2. Системный вызов </w:t>
+      </w:r>
+      <w:proofErr w:type="spellStart"/>
+      <w:r>
+        <w:rPr>
+          <w:b/>
+          <w:bCs/>
+        </w:rPr>
+        <w:t>fork</w:t>
+      </w:r>
+      <w:proofErr w:type="spellEnd"/>
+      <w:r>
+        <w:rPr>
+          <w:b/>
+          <w:bCs/>
+        </w:rPr>
+        <w:t>()</w:t>
+      </w:r>
+    </w:p>
+    <w:p>
+      <w:pPr>
+        <w:rPr>
+          <w:b/>
+          <w:bCs/>
+        </w:rPr>
+      </w:pPr>
+      <w:r>
+        <w:rPr>
+          <w:b/>
+          <w:bCs/>
+        </w:rPr>
+        <w:t>Что делает:</w:t>
+      </w:r>
+      <w:r>
+        <w:rPr>
+          <w:b/>
+          <w:bCs/>
+        </w:rPr>
+        <w:br/>
+        <w:t>Создает копию процесса (дочерний процесс).</w:t>
+      </w:r>
+    </w:p>
+    <w:p>
+      <w:pPr>
+        <w:tabs>
+          <w:tab w:val="left" w:pos="916"/>
+          <w:tab w:val="left" w:pos="1832"/>
+          <w:tab w:val="left" w:pos="2748"/>
+          <w:tab w:val="left" w:pos="3664"/>
+          <w:tab w:val="left" w:pos="4580"/>
+          <w:tab w:val="left" w:pos="5496"/>
+          <w:tab w:val="left" w:pos="6412"/>
+          <w:tab w:val="left" w:pos="7328"/>
+          <w:tab w:val="left" w:pos="8244"/>
+          <w:tab w:val="left" w:pos="9160"/>
+          <w:tab w:val="left" w:pos="10076"/>
+          <w:tab w:val="left" w:pos="10992"/>
+          <w:tab w:val="left" w:pos="11908"/>
+          <w:tab w:val="left" w:pos="12824"/>
+          <w:tab w:val="left" w:pos="13740"/>
+          <w:tab w:val="left" w:pos="14656"/>
+        </w:tabs>
+        <w:wordWrap w:val="0"/>
+        <w:spacing w:after="0" w:line="240" w:lineRule="auto"/>
+        <w:rPr>
+          <w:rFonts w:ascii="var(--ds-font-family-code)" w:eastAsia="Times New Roman" w:hAnsi="var(--ds-font-family-code)" w:cs="Courier New"/>
+          <w:color w:val="FFFFFF"/>
+          <w:sz w:val="19"/>
+          <w:szCs w:val="19"/>
+          <w:lang w:val="en-US" w:eastAsia="ru-RU"/>
+        </w:rPr>
+      </w:pPr>
+      <w:r>
+        <w:rPr>
+          <w:rFonts w:ascii="var(--ds-font-family-code)" w:eastAsia="Times New Roman" w:hAnsi="var(--ds-font-family-code)" w:cs="Courier New"/>
+          <w:color w:val="81A1C1"/>
+          <w:sz w:val="19"/>
+          <w:szCs w:val="19"/>
+          <w:lang w:val="en-US" w:eastAsia="ru-RU"/>
+        </w:rPr>
+        <w:t xml:space="preserve">#include </w:t>
+      </w:r>
+      <w:r>
+        <w:rPr>
+          <w:rFonts w:ascii="var(--ds-font-family-code)" w:eastAsia="Times New Roman" w:hAnsi="var(--ds-font-family-code)" w:cs="Courier New"/>
+          <w:color w:val="A3BE8C"/>
+          <w:sz w:val="19"/>
+          <w:szCs w:val="19"/>
+          <w:lang w:val="en-US" w:eastAsia="ru-RU"/>
+        </w:rPr>
+        <w:t>&lt;</w:t>
+      </w:r>
+      <w:proofErr w:type="spellStart"/>
+      <w:r>
+        <w:rPr>
+          <w:rFonts w:ascii="var(--ds-font-family-code)" w:eastAsia="Times New Roman" w:hAnsi="var(--ds-font-family-code)" w:cs="Courier New"/>
+          <w:color w:val="A3BE8C"/>
+          <w:sz w:val="19"/>
+          <w:szCs w:val="19"/>
+          <w:lang w:val="en-US" w:eastAsia="ru-RU"/>
+        </w:rPr>
+        <w:t>unistd.h</w:t>
+      </w:r>
+      <w:proofErr w:type="spellEnd"/>
+      <w:r>
+        <w:rPr>
+          <w:rFonts w:ascii="var(--ds-font-family-code)" w:eastAsia="Times New Roman" w:hAnsi="var(--ds-font-family-code)" w:cs="Courier New"/>
+          <w:color w:val="A3BE8C"/>
+          <w:sz w:val="19"/>
+          <w:szCs w:val="19"/>
+          <w:lang w:val="en-US" w:eastAsia="ru-RU"/>
+        </w:rPr>
+        <w:t>&gt;</w:t>
+      </w:r>
+    </w:p>
+    <w:p>
+      <w:pPr>
+        <w:tabs>
+          <w:tab w:val="left" w:pos="916"/>
+          <w:tab w:val="left" w:pos="1832"/>
+          <w:tab w:val="left" w:pos="2748"/>
+          <w:tab w:val="left" w:pos="3664"/>
+          <w:tab w:val="left" w:pos="4580"/>
+          <w:tab w:val="left" w:pos="5496"/>
+          <w:tab w:val="left" w:pos="6412"/>
+          <w:tab w:val="left" w:pos="7328"/>
+          <w:tab w:val="left" w:pos="8244"/>
+          <w:tab w:val="left" w:pos="9160"/>
+          <w:tab w:val="left" w:pos="10076"/>
+          <w:tab w:val="left" w:pos="10992"/>
+          <w:tab w:val="left" w:pos="11908"/>
+          <w:tab w:val="left" w:pos="12824"/>
+          <w:tab w:val="left" w:pos="13740"/>
+          <w:tab w:val="left" w:pos="14656"/>
+        </w:tabs>
+        <w:wordWrap w:val="0"/>
+        <w:spacing w:after="0" w:line="240" w:lineRule="auto"/>
+        <w:rPr>
+          <w:rFonts w:ascii="var(--ds-font-family-code)" w:eastAsia="Times New Roman" w:hAnsi="var(--ds-font-family-code)" w:cs="Courier New"/>
+          <w:color w:val="FFFFFF"/>
+          <w:sz w:val="19"/>
+          <w:szCs w:val="19"/>
+          <w:lang w:val="en-US" w:eastAsia="ru-RU"/>
+        </w:rPr>
+      </w:pPr>
+      <w:r>
+        <w:rPr>
+          <w:rFonts w:ascii="var(--ds-font-family-code)" w:eastAsia="Times New Roman" w:hAnsi="var(--ds-font-family-code)" w:cs="Courier New"/>
+          <w:color w:val="81A1C1"/>
+          <w:sz w:val="19"/>
+          <w:szCs w:val="19"/>
+          <w:lang w:val="en-US" w:eastAsia="ru-RU"/>
+        </w:rPr>
+        <w:t xml:space="preserve">#include </w:t>
+      </w:r>
+      <w:r>
+        <w:rPr>
+          <w:rFonts w:ascii="var(--ds-font-family-code)" w:eastAsia="Times New Roman" w:hAnsi="var(--ds-font-family-code)" w:cs="Courier New"/>
+          <w:color w:val="A3BE8C"/>
+          <w:sz w:val="19"/>
+          <w:szCs w:val="19"/>
+          <w:lang w:val="en-US" w:eastAsia="ru-RU"/>
+        </w:rPr>
+        <w:t>&lt;</w:t>
+      </w:r>
+      <w:proofErr w:type="spellStart"/>
+      <w:r>
+        <w:rPr>
+          <w:rFonts w:ascii="var(--ds-font-family-code)" w:eastAsia="Times New Roman" w:hAnsi="var(--ds-font-family-code)" w:cs="Courier New"/>
+          <w:color w:val="A3BE8C"/>
+          <w:sz w:val="19"/>
+          <w:szCs w:val="19"/>
+          <w:lang w:val="en-US" w:eastAsia="ru-RU"/>
+        </w:rPr>
+        <w:t>stdio.h</w:t>
+      </w:r>
+      <w:proofErr w:type="spellEnd"/>
+      <w:r>
+        <w:rPr>
+          <w:rFonts w:ascii="var(--ds-font-family-code)" w:eastAsia="Times New Roman" w:hAnsi="var(--ds-font-family-code)" w:cs="Courier New"/>
+          <w:color w:val="A3BE8C"/>
+          <w:sz w:val="19"/>
+          <w:szCs w:val="19"/>
+          <w:lang w:val="en-US" w:eastAsia="ru-RU"/>
+        </w:rPr>
+        <w:t>&gt;</w:t>
+      </w:r>
+    </w:p>
+    <w:p>
+      <w:pPr>
+        <w:tabs>
+          <w:tab w:val="left" w:pos="916"/>
+          <w:tab w:val="left" w:pos="1832"/>
+          <w:tab w:val="left" w:pos="2748"/>
+          <w:tab w:val="left" w:pos="3664"/>
+          <w:tab w:val="left" w:pos="4580"/>
+          <w:tab w:val="left" w:pos="5496"/>
+          <w:tab w:val="left" w:pos="6412"/>
+          <w:tab w:val="left" w:pos="7328"/>
+          <w:tab w:val="left" w:pos="8244"/>
+          <w:tab w:val="left" w:pos="9160"/>
+          <w:tab w:val="left" w:pos="10076"/>
+          <w:tab w:val="left" w:pos="10992"/>
+          <w:tab w:val="left" w:pos="11908"/>
+          <w:tab w:val="left" w:pos="12824"/>
+          <w:tab w:val="left" w:pos="13740"/>
+          <w:tab w:val="left" w:pos="14656"/>
+        </w:tabs>
+        <w:wordWrap w:val="0"/>
+        <w:spacing w:after="0" w:line="240" w:lineRule="auto"/>
+        <w:rPr>
+          <w:rFonts w:ascii="var(--ds-font-family-code)" w:eastAsia="Times New Roman" w:hAnsi="var(--ds-font-family-code)" w:cs="Courier New"/>
+          <w:color w:val="FFFFFF"/>
+          <w:sz w:val="19"/>
+          <w:szCs w:val="19"/>
+          <w:lang w:val="en-US" w:eastAsia="ru-RU"/>
+        </w:rPr>
+      </w:pPr>
+    </w:p>
+    <w:p>
+      <w:pPr>
+        <w:tabs>
+          <w:tab w:val="left" w:pos="916"/>
+          <w:tab w:val="left" w:pos="1832"/>
+          <w:tab w:val="left" w:pos="2748"/>
+          <w:tab w:val="left" w:pos="3664"/>
+          <w:tab w:val="left" w:pos="4580"/>
+          <w:tab w:val="left" w:pos="5496"/>
+          <w:tab w:val="left" w:pos="6412"/>
+          <w:tab w:val="left" w:pos="7328"/>
+          <w:tab w:val="left" w:pos="8244"/>
+          <w:tab w:val="left" w:pos="9160"/>
+          <w:tab w:val="left" w:pos="10076"/>
+          <w:tab w:val="left" w:pos="10992"/>
+          <w:tab w:val="left" w:pos="11908"/>
+          <w:tab w:val="left" w:pos="12824"/>
+          <w:tab w:val="left" w:pos="13740"/>
+          <w:tab w:val="left" w:pos="14656"/>
+        </w:tabs>
+        <w:wordWrap w:val="0"/>
+        <w:spacing w:after="0" w:line="240" w:lineRule="auto"/>
+        <w:rPr>
+          <w:rFonts w:ascii="var(--ds-font-family-code)" w:eastAsia="Times New Roman" w:hAnsi="var(--ds-font-family-code)" w:cs="Courier New"/>
+          <w:color w:val="FFFFFF"/>
+          <w:sz w:val="19"/>
+          <w:szCs w:val="19"/>
+          <w:lang w:eastAsia="ru-RU"/>
+        </w:rPr>
+      </w:pPr>
+      <w:proofErr w:type="spellStart"/>
+      <w:proofErr w:type="gramStart"/>
+      <w:r>
+        <w:rPr>
+          <w:rFonts w:ascii="var(--ds-font-family-code)" w:eastAsia="Times New Roman" w:hAnsi="var(--ds-font-family-code)" w:cs="Courier New"/>
+          <w:color w:val="81A1C1"/>
+          <w:sz w:val="19"/>
+          <w:szCs w:val="19"/>
+          <w:lang w:eastAsia="ru-RU"/>
+        </w:rPr>
+        <w:t>int</w:t>
+      </w:r>
+      <w:proofErr w:type="spellEnd"/>
+      <w:r>
+        <w:rPr>
+          <w:rFonts w:ascii="var(--ds-font-family-code)" w:eastAsia="Times New Roman" w:hAnsi="var(--ds-font-family-code)" w:cs="Courier New"/>
+          <w:color w:val="FFFFFF"/>
+          <w:sz w:val="19"/>
+          <w:szCs w:val="19"/>
+          <w:lang w:eastAsia="ru-RU"/>
+        </w:rPr>
+        <w:t xml:space="preserve"> </w:t>
+      </w:r>
+      <w:proofErr w:type="spellStart"/>
+      <w:r>
+        <w:rPr>
+          <w:rFonts w:ascii="var(--ds-font-family-code)" w:eastAsia="Times New Roman" w:hAnsi="var(--ds-font-family-code)" w:cs="Courier New"/>
+          <w:color w:val="88C0D0"/>
+          <w:sz w:val="19"/>
+          <w:szCs w:val="19"/>
+          <w:lang w:eastAsia="ru-RU"/>
+        </w:rPr>
+        <w:t>main</w:t>
+      </w:r>
+      <w:proofErr w:type="spellEnd"/>
+      <w:r>
+        <w:rPr>
+          <w:rFonts w:ascii="var(--ds-font-family-code)" w:eastAsia="Times New Roman" w:hAnsi="var(--ds-font-family-code)" w:cs="Courier New"/>
+          <w:color w:val="81A1C1"/>
+          <w:sz w:val="19"/>
+          <w:szCs w:val="19"/>
+          <w:lang w:eastAsia="ru-RU"/>
+        </w:rPr>
+        <w:t>()</w:t>
+      </w:r>
+      <w:r>
+        <w:rPr>
+          <w:rFonts w:ascii="var(--ds-font-family-code)" w:eastAsia="Times New Roman" w:hAnsi="var(--ds-font-family-code)" w:cs="Courier New"/>
+          <w:color w:val="FFFFFF"/>
+          <w:sz w:val="19"/>
+          <w:szCs w:val="19"/>
+          <w:lang w:eastAsia="ru-RU"/>
+        </w:rPr>
+        <w:t xml:space="preserve"> </w:t>
+      </w:r>
+      <w:r>
+        <w:rPr>
+          <w:rFonts w:ascii="var(--ds-font-family-code)" w:eastAsia="Times New Roman" w:hAnsi="var(--ds-font-family-code)" w:cs="Courier New"/>
+          <w:color w:val="81A1C1"/>
+          <w:sz w:val="19"/>
+          <w:szCs w:val="19"/>
+          <w:lang w:eastAsia="ru-RU"/>
+        </w:rPr>
+        <w:t>{</w:t>
+      </w:r>
+      <w:proofErr w:type="gramEnd"/>
+    </w:p>
+    <w:p>
+      <w:pPr>
+        <w:tabs>
+          <w:tab w:val="left" w:pos="916"/>
+          <w:tab w:val="left" w:pos="1832"/>
+          <w:tab w:val="left" w:pos="2748"/>
+          <w:tab w:val="left" w:pos="3664"/>
+          <w:tab w:val="left" w:pos="4580"/>
+          <w:tab w:val="left" w:pos="5496"/>
+          <w:tab w:val="left" w:pos="6412"/>
+          <w:tab w:val="left" w:pos="7328"/>
+          <w:tab w:val="left" w:pos="8244"/>
+          <w:tab w:val="left" w:pos="9160"/>
+          <w:tab w:val="left" w:pos="10076"/>
+          <w:tab w:val="left" w:pos="10992"/>
+          <w:tab w:val="left" w:pos="11908"/>
+          <w:tab w:val="left" w:pos="12824"/>
+          <w:tab w:val="left" w:pos="13740"/>
+          <w:tab w:val="left" w:pos="14656"/>
+        </w:tabs>
+        <w:wordWrap w:val="0"/>
+        <w:spacing w:after="0" w:line="240" w:lineRule="auto"/>
+        <w:rPr>
+          <w:rFonts w:ascii="var(--ds-font-family-code)" w:eastAsia="Times New Roman" w:hAnsi="var(--ds-font-family-code)" w:cs="Courier New"/>
+          <w:color w:val="FFFFFF"/>
+          <w:sz w:val="19"/>
+          <w:szCs w:val="19"/>
+          <w:lang w:eastAsia="ru-RU"/>
+        </w:rPr>
+      </w:pPr>
+      <w:r>
+        <w:rPr>
+          <w:rFonts w:ascii="var(--ds-font-family-code)" w:eastAsia="Times New Roman" w:hAnsi="var(--ds-font-family-code)" w:cs="Courier New"/>
+          <w:color w:val="FFFFFF"/>
+          <w:sz w:val="19"/>
+          <w:szCs w:val="19"/>
+          <w:lang w:eastAsia="ru-RU"/>
+        </w:rPr>
+        <w:t xml:space="preserve">    </w:t>
+      </w:r>
+      <w:proofErr w:type="spellStart"/>
+      <w:r>
+        <w:rPr>
+          <w:rFonts w:ascii="var(--ds-font-family-code)" w:eastAsia="Times New Roman" w:hAnsi="var(--ds-font-family-code)" w:cs="Courier New"/>
+          <w:color w:val="88C0D0"/>
+          <w:sz w:val="19"/>
+          <w:szCs w:val="19"/>
+          <w:lang w:eastAsia="ru-RU"/>
+        </w:rPr>
+        <w:t>pid_t</w:t>
+      </w:r>
+      <w:proofErr w:type="spellEnd"/>
+      <w:r>
+        <w:rPr>
+          <w:rFonts w:ascii="var(--ds-font-family-code)" w:eastAsia="Times New Roman" w:hAnsi="var(--ds-font-family-code)" w:cs="Courier New"/>
+          <w:color w:val="FFFFFF"/>
+          <w:sz w:val="19"/>
+          <w:szCs w:val="19"/>
+          <w:lang w:eastAsia="ru-RU"/>
+        </w:rPr>
+        <w:t xml:space="preserve"> </w:t>
+      </w:r>
+      <w:proofErr w:type="spellStart"/>
+      <w:r>
+        <w:rPr>
+          <w:rFonts w:ascii="var(--ds-font-family-code)" w:eastAsia="Times New Roman" w:hAnsi="var(--ds-font-family-code)" w:cs="Courier New"/>
+          <w:color w:val="FFFFFF"/>
+          <w:sz w:val="19"/>
+          <w:szCs w:val="19"/>
+          <w:lang w:eastAsia="ru-RU"/>
+        </w:rPr>
+        <w:t>pid</w:t>
+      </w:r>
+      <w:proofErr w:type="spellEnd"/>
+      <w:r>
+        <w:rPr>
+          <w:rFonts w:ascii="var(--ds-font-family-code)" w:eastAsia="Times New Roman" w:hAnsi="var(--ds-font-family-code)" w:cs="Courier New"/>
+          <w:color w:val="FFFFFF"/>
+          <w:sz w:val="19"/>
+          <w:szCs w:val="19"/>
+          <w:lang w:eastAsia="ru-RU"/>
+        </w:rPr>
+        <w:t xml:space="preserve"> </w:t>
+      </w:r>
+      <w:r>
+        <w:rPr>
+          <w:rFonts w:ascii="var(--ds-font-family-code)" w:eastAsia="Times New Roman" w:hAnsi="var(--ds-font-family-code)" w:cs="Courier New"/>
+          <w:color w:val="81A1C1"/>
+          <w:sz w:val="19"/>
+          <w:szCs w:val="19"/>
+          <w:lang w:eastAsia="ru-RU"/>
+        </w:rPr>
+        <w:t>=</w:t>
+      </w:r>
+      <w:r>
+        <w:rPr>
+          <w:rFonts w:ascii="var(--ds-font-family-code)" w:eastAsia="Times New Roman" w:hAnsi="var(--ds-font-family-code)" w:cs="Courier New"/>
+          <w:color w:val="FFFFFF"/>
+          <w:sz w:val="19"/>
+          <w:szCs w:val="19"/>
+          <w:lang w:eastAsia="ru-RU"/>
+        </w:rPr>
+        <w:t xml:space="preserve"> </w:t>
+      </w:r>
+      <w:proofErr w:type="spellStart"/>
+      <w:r>
+        <w:rPr>
+          <w:rFonts w:ascii="var(--ds-font-family-code)" w:eastAsia="Times New Roman" w:hAnsi="var(--ds-font-family-code)" w:cs="Courier New"/>
+          <w:color w:val="88C0D0"/>
+          <w:sz w:val="19"/>
+          <w:szCs w:val="19"/>
+          <w:lang w:eastAsia="ru-RU"/>
+        </w:rPr>
+        <w:t>fork</w:t>
+      </w:r>
+      <w:proofErr w:type="spellEnd"/>
+      <w:r>
+        <w:rPr>
+          <w:rFonts w:ascii="var(--ds-font-family-code)" w:eastAsia="Times New Roman" w:hAnsi="var(--ds-font-family-code)" w:cs="Courier New"/>
+          <w:color w:val="81A1C1"/>
+          <w:sz w:val="19"/>
+          <w:szCs w:val="19"/>
+          <w:lang w:eastAsia="ru-RU"/>
+        </w:rPr>
+        <w:t>();</w:t>
+      </w:r>
+      <w:r>
+        <w:rPr>
+          <w:rFonts w:ascii="var(--ds-font-family-code)" w:eastAsia="Times New Roman" w:hAnsi="var(--ds-font-family-code)" w:cs="Courier New"/>
+          <w:color w:val="FFFFFF"/>
+          <w:sz w:val="19"/>
+          <w:szCs w:val="19"/>
+          <w:lang w:eastAsia="ru-RU"/>
+        </w:rPr>
+        <w:t xml:space="preserve">  </w:t>
+      </w:r>
+      <w:r>
+        <w:rPr>
+          <w:rFonts w:ascii="var(--ds-font-family-code)" w:eastAsia="Times New Roman" w:hAnsi="var(--ds-font-family-code)" w:cs="Courier New"/>
+          <w:color w:val="636F88"/>
+          <w:sz w:val="19"/>
+          <w:szCs w:val="19"/>
+          <w:lang w:eastAsia="ru-RU"/>
+        </w:rPr>
+        <w:t>// Делим процесс на два</w:t>
+      </w:r>
+    </w:p>
+    <w:p>
+      <w:pPr>
+        <w:tabs>
+          <w:tab w:val="left" w:pos="916"/>
+          <w:tab w:val="left" w:pos="1832"/>
+          <w:tab w:val="left" w:pos="2748"/>
+          <w:tab w:val="left" w:pos="3664"/>
+          <w:tab w:val="left" w:pos="4580"/>
+          <w:tab w:val="left" w:pos="5496"/>
+          <w:tab w:val="left" w:pos="6412"/>
+          <w:tab w:val="left" w:pos="7328"/>
+          <w:tab w:val="left" w:pos="8244"/>
+          <w:tab w:val="left" w:pos="9160"/>
+          <w:tab w:val="left" w:pos="10076"/>
+          <w:tab w:val="left" w:pos="10992"/>
+          <w:tab w:val="left" w:pos="11908"/>
+          <w:tab w:val="left" w:pos="12824"/>
+          <w:tab w:val="left" w:pos="13740"/>
+          <w:tab w:val="left" w:pos="14656"/>
+        </w:tabs>
+        <w:wordWrap w:val="0"/>
+        <w:spacing w:after="0" w:line="240" w:lineRule="auto"/>
+        <w:rPr>
+          <w:rFonts w:ascii="var(--ds-font-family-code)" w:eastAsia="Times New Roman" w:hAnsi="var(--ds-font-family-code)" w:cs="Courier New"/>
+          <w:color w:val="FFFFFF"/>
+          <w:sz w:val="19"/>
+          <w:szCs w:val="19"/>
+          <w:lang w:eastAsia="ru-RU"/>
+        </w:rPr>
+      </w:pPr>
+    </w:p>
+    <w:p>
+      <w:pPr>
+        <w:tabs>
+          <w:tab w:val="left" w:pos="916"/>
+          <w:tab w:val="left" w:pos="1832"/>
+          <w:tab w:val="left" w:pos="2748"/>
+          <w:tab w:val="left" w:pos="3664"/>
+          <w:tab w:val="left" w:pos="4580"/>
+          <w:tab w:val="left" w:pos="5496"/>
+          <w:tab w:val="left" w:pos="6412"/>
+          <w:tab w:val="left" w:pos="7328"/>
+          <w:tab w:val="left" w:pos="8244"/>
+          <w:tab w:val="left" w:pos="9160"/>
+          <w:tab w:val="left" w:pos="10076"/>
+          <w:tab w:val="left" w:pos="10992"/>
+          <w:tab w:val="left" w:pos="11908"/>
+          <w:tab w:val="left" w:pos="12824"/>
+          <w:tab w:val="left" w:pos="13740"/>
+          <w:tab w:val="left" w:pos="14656"/>
+        </w:tabs>
+        <w:wordWrap w:val="0"/>
+        <w:spacing w:after="0" w:line="240" w:lineRule="auto"/>
+        <w:rPr>
+          <w:rFonts w:ascii="var(--ds-font-family-code)" w:eastAsia="Times New Roman" w:hAnsi="var(--ds-font-family-code)" w:cs="Courier New"/>
+          <w:color w:val="FFFFFF"/>
+          <w:sz w:val="19"/>
+          <w:szCs w:val="19"/>
+          <w:lang w:eastAsia="ru-RU"/>
+        </w:rPr>
+      </w:pPr>
+      <w:r>
+        <w:rPr>
+          <w:rFonts w:ascii="var(--ds-font-family-code)" w:eastAsia="Times New Roman" w:hAnsi="var(--ds-font-family-code)" w:cs="Courier New"/>
+          <w:color w:val="FFFFFF"/>
+          <w:sz w:val="19"/>
+          <w:szCs w:val="19"/>
+          <w:lang w:eastAsia="ru-RU"/>
+        </w:rPr>
+        <w:t xml:space="preserve">    </w:t>
+      </w:r>
+      <w:proofErr w:type="spellStart"/>
+      <w:proofErr w:type="gramStart"/>
+      <w:r>
+        <w:rPr>
+          <w:rFonts w:ascii="var(--ds-font-family-code)" w:eastAsia="Times New Roman" w:hAnsi="var(--ds-font-family-code)" w:cs="Courier New"/>
+          <w:color w:val="81A1C1"/>
+          <w:sz w:val="19"/>
+          <w:szCs w:val="19"/>
+          <w:lang w:eastAsia="ru-RU"/>
+        </w:rPr>
+        <w:t>if</w:t>
+      </w:r>
+      <w:proofErr w:type="spellEnd"/>
+      <w:r>
+        <w:rPr>
+          <w:rFonts w:ascii="var(--ds-font-family-code)" w:eastAsia="Times New Roman" w:hAnsi="var(--ds-font-family-code)" w:cs="Courier New"/>
+          <w:color w:val="FFFFFF"/>
+          <w:sz w:val="19"/>
+          <w:szCs w:val="19"/>
+          <w:lang w:eastAsia="ru-RU"/>
+        </w:rPr>
+        <w:t xml:space="preserve"> </w:t>
+      </w:r>
+      <w:r>
+        <w:rPr>
+          <w:rFonts w:ascii="var(--ds-font-family-code)" w:eastAsia="Times New Roman" w:hAnsi="var(--ds-font-family-code)" w:cs="Courier New"/>
+          <w:color w:val="81A1C1"/>
+          <w:sz w:val="19"/>
+          <w:szCs w:val="19"/>
+          <w:lang w:eastAsia="ru-RU"/>
+        </w:rPr>
+        <w:t>(</w:t>
+      </w:r>
+      <w:proofErr w:type="spellStart"/>
+      <w:r>
+        <w:rPr>
+          <w:rFonts w:ascii="var(--ds-font-family-code)" w:eastAsia="Times New Roman" w:hAnsi="var(--ds-font-family-code)" w:cs="Courier New"/>
+          <w:color w:val="FFFFFF"/>
+          <w:sz w:val="19"/>
+          <w:szCs w:val="19"/>
+          <w:lang w:eastAsia="ru-RU"/>
+        </w:rPr>
+        <w:t>pid</w:t>
+      </w:r>
+      <w:proofErr w:type="spellEnd"/>
+      <w:r>
+        <w:rPr>
+          <w:rFonts w:ascii="var(--ds-font-family-code)" w:eastAsia="Times New Roman" w:hAnsi="var(--ds-font-family-code)" w:cs="Courier New"/>
+          <w:color w:val="FFFFFF"/>
+          <w:sz w:val="19"/>
+          <w:szCs w:val="19"/>
+          <w:lang w:eastAsia="ru-RU"/>
+        </w:rPr>
+        <w:t xml:space="preserve"> </w:t>
+      </w:r>
+      <w:r>
+        <w:rPr>
+          <w:rFonts w:ascii="var(--ds-font-family-code)" w:eastAsia="Times New Roman" w:hAnsi="var(--ds-font-family-code)" w:cs="Courier New"/>
+          <w:color w:val="81A1C1"/>
+          <w:sz w:val="19"/>
+          <w:szCs w:val="19"/>
+          <w:lang w:eastAsia="ru-RU"/>
+        </w:rPr>
+        <w:t>==</w:t>
+      </w:r>
+      <w:r>
+        <w:rPr>
+          <w:rFonts w:ascii="var(--ds-font-family-code)" w:eastAsia="Times New Roman" w:hAnsi="var(--ds-font-family-code)" w:cs="Courier New"/>
+          <w:color w:val="FFFFFF"/>
+          <w:sz w:val="19"/>
+          <w:szCs w:val="19"/>
+          <w:lang w:eastAsia="ru-RU"/>
+        </w:rPr>
+        <w:t xml:space="preserve"> </w:t>
+      </w:r>
+      <w:r>
+        <w:rPr>
+          <w:rFonts w:ascii="var(--ds-font-family-code)" w:eastAsia="Times New Roman" w:hAnsi="var(--ds-font-family-code)" w:cs="Courier New"/>
+          <w:color w:val="B48EAD"/>
+          <w:sz w:val="19"/>
+          <w:szCs w:val="19"/>
+          <w:lang w:eastAsia="ru-RU"/>
+        </w:rPr>
+        <w:t>0</w:t>
+      </w:r>
+      <w:r>
+        <w:rPr>
+          <w:rFonts w:ascii="var(--ds-font-family-code)" w:eastAsia="Times New Roman" w:hAnsi="var(--ds-font-family-code)" w:cs="Courier New"/>
+          <w:color w:val="81A1C1"/>
+          <w:sz w:val="19"/>
+          <w:szCs w:val="19"/>
+          <w:lang w:eastAsia="ru-RU"/>
+        </w:rPr>
+        <w:t>)</w:t>
+      </w:r>
+      <w:r>
+        <w:rPr>
+          <w:rFonts w:ascii="var(--ds-font-family-code)" w:eastAsia="Times New Roman" w:hAnsi="var(--ds-font-family-code)" w:cs="Courier New"/>
+          <w:color w:val="FFFFFF"/>
+          <w:sz w:val="19"/>
+          <w:szCs w:val="19"/>
+          <w:lang w:eastAsia="ru-RU"/>
+        </w:rPr>
+        <w:t xml:space="preserve"> </w:t>
+      </w:r>
+      <w:r>
+        <w:rPr>
+          <w:rFonts w:ascii="var(--ds-font-family-code)" w:eastAsia="Times New Roman" w:hAnsi="var(--ds-font-family-code)" w:cs="Courier New"/>
+          <w:color w:val="81A1C1"/>
+          <w:sz w:val="19"/>
+          <w:szCs w:val="19"/>
+          <w:lang w:eastAsia="ru-RU"/>
+        </w:rPr>
+        <w:t>{</w:t>
+      </w:r>
+      <w:proofErr w:type="gramEnd"/>
+    </w:p>
+    <w:p>
+      <w:pPr>
+        <w:tabs>
+          <w:tab w:val="left" w:pos="916"/>
+          <w:tab w:val="left" w:pos="1832"/>
+          <w:tab w:val="left" w:pos="2748"/>
+          <w:tab w:val="left" w:pos="3664"/>
+          <w:tab w:val="left" w:pos="4580"/>
+          <w:tab w:val="left" w:pos="5496"/>
+          <w:tab w:val="left" w:pos="6412"/>
+          <w:tab w:val="left" w:pos="7328"/>
+          <w:tab w:val="left" w:pos="8244"/>
+          <w:tab w:val="left" w:pos="9160"/>
+          <w:tab w:val="left" w:pos="10076"/>
+          <w:tab w:val="left" w:pos="10992"/>
+          <w:tab w:val="left" w:pos="11908"/>
+          <w:tab w:val="left" w:pos="12824"/>
+          <w:tab w:val="left" w:pos="13740"/>
+          <w:tab w:val="left" w:pos="14656"/>
+        </w:tabs>
+        <w:wordWrap w:val="0"/>
+        <w:spacing w:after="0" w:line="240" w:lineRule="auto"/>
+        <w:rPr>
+          <w:rFonts w:ascii="var(--ds-font-family-code)" w:eastAsia="Times New Roman" w:hAnsi="var(--ds-font-family-code)" w:cs="Courier New"/>
+          <w:color w:val="FFFFFF"/>
+          <w:sz w:val="19"/>
+          <w:szCs w:val="19"/>
+          <w:lang w:eastAsia="ru-RU"/>
+        </w:rPr>
+      </w:pPr>
+      <w:r>
+        <w:rPr>
+          <w:rFonts w:ascii="var(--ds-font-family-code)" w:eastAsia="Times New Roman" w:hAnsi="var(--ds-font-family-code)" w:cs="Courier New"/>
+          <w:color w:val="FFFFFF"/>
+          <w:sz w:val="19"/>
+          <w:szCs w:val="19"/>
+          <w:lang w:eastAsia="ru-RU"/>
+        </w:rPr>
+        <w:t xml:space="preserve">        </w:t>
+      </w:r>
+      <w:proofErr w:type="spellStart"/>
+      <w:r>
+        <w:rPr>
+          <w:rFonts w:ascii="var(--ds-font-family-code)" w:eastAsia="Times New Roman" w:hAnsi="var(--ds-font-family-code)" w:cs="Courier New"/>
+          <w:color w:val="88C0D0"/>
+          <w:sz w:val="19"/>
+          <w:szCs w:val="19"/>
+          <w:lang w:eastAsia="ru-RU"/>
+        </w:rPr>
+        <w:t>printf</w:t>
+      </w:r>
+      <w:proofErr w:type="spellEnd"/>
+      <w:r>
+        <w:rPr>
+          <w:rFonts w:ascii="var(--ds-font-family-code)" w:eastAsia="Times New Roman" w:hAnsi="var(--ds-font-family-code)" w:cs="Courier New"/>
+          <w:color w:val="81A1C1"/>
+          <w:sz w:val="19"/>
+          <w:szCs w:val="19"/>
+          <w:lang w:eastAsia="ru-RU"/>
+        </w:rPr>
+        <w:t>(</w:t>
+      </w:r>
+      <w:r>
+        <w:rPr>
+          <w:rFonts w:ascii="var(--ds-font-family-code)" w:eastAsia="Times New Roman" w:hAnsi="var(--ds-font-family-code)" w:cs="Courier New"/>
+          <w:color w:val="A3BE8C"/>
+          <w:sz w:val="19"/>
+          <w:szCs w:val="19"/>
+          <w:lang w:eastAsia="ru-RU"/>
+        </w:rPr>
+        <w:t>"Дочерний процесс (PID: %d)\n"</w:t>
+      </w:r>
+      <w:r>
+        <w:rPr>
+          <w:rFonts w:ascii="var(--ds-font-family-code)" w:eastAsia="Times New Roman" w:hAnsi="var(--ds-font-family-code)" w:cs="Courier New"/>
+          <w:color w:val="81A1C1"/>
+          <w:sz w:val="19"/>
+          <w:szCs w:val="19"/>
+          <w:lang w:eastAsia="ru-RU"/>
+        </w:rPr>
+        <w:t>,</w:t>
+      </w:r>
+      <w:r>
+        <w:rPr>
+          <w:rFonts w:ascii="var(--ds-font-family-code)" w:eastAsia="Times New Roman" w:hAnsi="var(--ds-font-family-code)" w:cs="Courier New"/>
+          <w:color w:val="FFFFFF"/>
+          <w:sz w:val="19"/>
+          <w:szCs w:val="19"/>
+          <w:lang w:eastAsia="ru-RU"/>
+        </w:rPr>
+        <w:t xml:space="preserve"> </w:t>
+      </w:r>
+      <w:proofErr w:type="spellStart"/>
+      <w:r>
+        <w:rPr>
+          <w:rFonts w:ascii="var(--ds-font-family-code)" w:eastAsia="Times New Roman" w:hAnsi="var(--ds-font-family-code)" w:cs="Courier New"/>
+          <w:color w:val="88C0D0"/>
+          <w:sz w:val="19"/>
+          <w:szCs w:val="19"/>
+          <w:lang w:eastAsia="ru-RU"/>
+        </w:rPr>
+        <w:t>getpid</w:t>
+      </w:r>
+      <w:proofErr w:type="spellEnd"/>
+      <w:r>
+        <w:rPr>
+          <w:rFonts w:ascii="var(--ds-font-family-code)" w:eastAsia="Times New Roman" w:hAnsi="var(--ds-font-family-code)" w:cs="Courier New"/>
+          <w:color w:val="81A1C1"/>
+          <w:sz w:val="19"/>
+          <w:szCs w:val="19"/>
+          <w:lang w:eastAsia="ru-RU"/>
+        </w:rPr>
+        <w:t>());</w:t>
+      </w:r>
+    </w:p>
+    <w:p>
+      <w:pPr>
+        <w:tabs>
+          <w:tab w:val="left" w:pos="916"/>
+          <w:tab w:val="left" w:pos="1832"/>
+          <w:tab w:val="left" w:pos="2748"/>
+          <w:tab w:val="left" w:pos="3664"/>
+          <w:tab w:val="left" w:pos="4580"/>
+          <w:tab w:val="left" w:pos="5496"/>
+          <w:tab w:val="left" w:pos="6412"/>
+          <w:tab w:val="left" w:pos="7328"/>
+          <w:tab w:val="left" w:pos="8244"/>
+          <w:tab w:val="left" w:pos="9160"/>
+          <w:tab w:val="left" w:pos="10076"/>
+          <w:tab w:val="left" w:pos="10992"/>
+          <w:tab w:val="left" w:pos="11908"/>
+          <w:tab w:val="left" w:pos="12824"/>
+          <w:tab w:val="left" w:pos="13740"/>
+          <w:tab w:val="left" w:pos="14656"/>
+        </w:tabs>
+        <w:wordWrap w:val="0"/>
+        <w:spacing w:after="0" w:line="240" w:lineRule="auto"/>
+        <w:rPr>
+          <w:rFonts w:ascii="var(--ds-font-family-code)" w:eastAsia="Times New Roman" w:hAnsi="var(--ds-font-family-code)" w:cs="Courier New"/>
+          <w:color w:val="FFFFFF"/>
+          <w:sz w:val="19"/>
+          <w:szCs w:val="19"/>
+          <w:lang w:eastAsia="ru-RU"/>
+        </w:rPr>
+      </w:pPr>
+      <w:r>
+        <w:rPr>
+          <w:rFonts w:ascii="var(--ds-font-family-code)" w:eastAsia="Times New Roman" w:hAnsi="var(--ds-font-family-code)" w:cs="Courier New"/>
+          <w:color w:val="FFFFFF"/>
+          <w:sz w:val="19"/>
+          <w:szCs w:val="19"/>
+          <w:lang w:eastAsia="ru-RU"/>
+        </w:rPr>
+        <w:t xml:space="preserve">    </w:t>
+      </w:r>
+      <w:r>
+        <w:rPr>
+          <w:rFonts w:ascii="var(--ds-font-family-code)" w:eastAsia="Times New Roman" w:hAnsi="var(--ds-font-family-code)" w:cs="Courier New"/>
+          <w:color w:val="81A1C1"/>
+          <w:sz w:val="19"/>
+          <w:szCs w:val="19"/>
+          <w:lang w:eastAsia="ru-RU"/>
+        </w:rPr>
+        <w:t>}</w:t>
+      </w:r>
+      <w:r>
+        <w:rPr>
+          <w:rFonts w:ascii="var(--ds-font-family-code)" w:eastAsia="Times New Roman" w:hAnsi="var(--ds-font-family-code)" w:cs="Courier New"/>
+          <w:color w:val="FFFFFF"/>
+          <w:sz w:val="19"/>
+          <w:szCs w:val="19"/>
+          <w:lang w:eastAsia="ru-RU"/>
+        </w:rPr>
+        <w:t xml:space="preserve"> </w:t>
+      </w:r>
+      <w:proofErr w:type="spellStart"/>
+      <w:r>
+        <w:rPr>
+          <w:rFonts w:ascii="var(--ds-font-family-code)" w:eastAsia="Times New Roman" w:hAnsi="var(--ds-font-family-code)" w:cs="Courier New"/>
+          <w:color w:val="81A1C1"/>
+          <w:sz w:val="19"/>
+          <w:szCs w:val="19"/>
+          <w:lang w:eastAsia="ru-RU"/>
+        </w:rPr>
+        <w:t>else</w:t>
+      </w:r>
+      <w:proofErr w:type="spellEnd"/>
+      <w:r>
+        <w:rPr>
+          <w:rFonts w:ascii="var(--ds-font-family-code)" w:eastAsia="Times New Roman" w:hAnsi="var(--ds-font-family-code)" w:cs="Courier New"/>
+          <w:color w:val="FFFFFF"/>
+          <w:sz w:val="19"/>
+          <w:szCs w:val="19"/>
+          <w:lang w:eastAsia="ru-RU"/>
+        </w:rPr>
+        <w:t xml:space="preserve"> </w:t>
+      </w:r>
+      <w:r>
+        <w:rPr>
+          <w:rFonts w:ascii="var(--ds-font-family-code)" w:eastAsia="Times New Roman" w:hAnsi="var(--ds-font-family-code)" w:cs="Courier New"/>
+          <w:color w:val="81A1C1"/>
+          <w:sz w:val="19"/>
+          <w:szCs w:val="19"/>
+          <w:lang w:eastAsia="ru-RU"/>
+        </w:rPr>
+        <w:t>{</w:t>
+      </w:r>
+    </w:p>
+    <w:p>
+      <w:pPr>
+        <w:tabs>
+          <w:tab w:val="left" w:pos="916"/>
+          <w:tab w:val="left" w:pos="1832"/>
+          <w:tab w:val="left" w:pos="2748"/>
+          <w:tab w:val="left" w:pos="3664"/>
+          <w:tab w:val="left" w:pos="4580"/>
+          <w:tab w:val="left" w:pos="5496"/>
+          <w:tab w:val="left" w:pos="6412"/>
+          <w:tab w:val="left" w:pos="7328"/>
+          <w:tab w:val="left" w:pos="8244"/>
+          <w:tab w:val="left" w:pos="9160"/>
+          <w:tab w:val="left" w:pos="10076"/>
+          <w:tab w:val="left" w:pos="10992"/>
+          <w:tab w:val="left" w:pos="11908"/>
+          <w:tab w:val="left" w:pos="12824"/>
+          <w:tab w:val="left" w:pos="13740"/>
+          <w:tab w:val="left" w:pos="14656"/>
+        </w:tabs>
+        <w:wordWrap w:val="0"/>
+        <w:spacing w:after="0" w:line="240" w:lineRule="auto"/>
+        <w:rPr>
+          <w:rFonts w:ascii="var(--ds-font-family-code)" w:eastAsia="Times New Roman" w:hAnsi="var(--ds-font-family-code)" w:cs="Courier New"/>
+          <w:color w:val="FFFFFF"/>
+          <w:sz w:val="19"/>
+          <w:szCs w:val="19"/>
+          <w:lang w:eastAsia="ru-RU"/>
+        </w:rPr>
+      </w:pPr>
+      <w:r>
+        <w:rPr>
+          <w:rFonts w:ascii="var(--ds-font-family-code)" w:eastAsia="Times New Roman" w:hAnsi="var(--ds-font-family-code)" w:cs="Courier New"/>
+          <w:color w:val="FFFFFF"/>
+          <w:sz w:val="19"/>
+          <w:szCs w:val="19"/>
+          <w:lang w:eastAsia="ru-RU"/>
+        </w:rPr>
+        <w:t xml:space="preserve">        </w:t>
+      </w:r>
+      <w:proofErr w:type="spellStart"/>
+      <w:r>
+        <w:rPr>
+          <w:rFonts w:ascii="var(--ds-font-family-code)" w:eastAsia="Times New Roman" w:hAnsi="var(--ds-font-family-code)" w:cs="Courier New"/>
+          <w:color w:val="88C0D0"/>
+          <w:sz w:val="19"/>
+          <w:szCs w:val="19"/>
+          <w:lang w:eastAsia="ru-RU"/>
+        </w:rPr>
+        <w:t>printf</w:t>
+      </w:r>
+      <w:proofErr w:type="spellEnd"/>
+      <w:r>
+        <w:rPr>
+          <w:rFonts w:ascii="var(--ds-font-family-code)" w:eastAsia="Times New Roman" w:hAnsi="var(--ds-font-family-code)" w:cs="Courier New"/>
+          <w:color w:val="81A1C1"/>
+          <w:sz w:val="19"/>
+          <w:szCs w:val="19"/>
+          <w:lang w:eastAsia="ru-RU"/>
+        </w:rPr>
+        <w:t>(</w:t>
+      </w:r>
+      <w:r>
+        <w:rPr>
+          <w:rFonts w:ascii="var(--ds-font-family-code)" w:eastAsia="Times New Roman" w:hAnsi="var(--ds-font-family-code)" w:cs="Courier New"/>
+          <w:color w:val="A3BE8C"/>
+          <w:sz w:val="19"/>
+          <w:szCs w:val="19"/>
+          <w:lang w:eastAsia="ru-RU"/>
+        </w:rPr>
+        <w:t>"Родительский процесс (PID: %d)\n"</w:t>
+      </w:r>
+      <w:r>
+        <w:rPr>
+          <w:rFonts w:ascii="var(--ds-font-family-code)" w:eastAsia="Times New Roman" w:hAnsi="var(--ds-font-family-code)" w:cs="Courier New"/>
+          <w:color w:val="81A1C1"/>
+          <w:sz w:val="19"/>
+          <w:szCs w:val="19"/>
+          <w:lang w:eastAsia="ru-RU"/>
+        </w:rPr>
+        <w:t>,</w:t>
+      </w:r>
+      <w:r>
+        <w:rPr>
+          <w:rFonts w:ascii="var(--ds-font-family-code)" w:eastAsia="Times New Roman" w:hAnsi="var(--ds-font-family-code)" w:cs="Courier New"/>
+          <w:color w:val="FFFFFF"/>
+          <w:sz w:val="19"/>
+          <w:szCs w:val="19"/>
+          <w:lang w:eastAsia="ru-RU"/>
+        </w:rPr>
+        <w:t xml:space="preserve"> </w:t>
+      </w:r>
+      <w:proofErr w:type="spellStart"/>
+      <w:r>
+        <w:rPr>
+          <w:rFonts w:ascii="var(--ds-font-family-code)" w:eastAsia="Times New Roman" w:hAnsi="var(--ds-font-family-code)" w:cs="Courier New"/>
+          <w:color w:val="88C0D0"/>
+          <w:sz w:val="19"/>
+          <w:szCs w:val="19"/>
+          <w:lang w:eastAsia="ru-RU"/>
+        </w:rPr>
+        <w:t>getpid</w:t>
+      </w:r>
+      <w:proofErr w:type="spellEnd"/>
+      <w:r>
+        <w:rPr>
+          <w:rFonts w:ascii="var(--ds-font-family-code)" w:eastAsia="Times New Roman" w:hAnsi="var(--ds-font-family-code)" w:cs="Courier New"/>
+          <w:color w:val="81A1C1"/>
+          <w:sz w:val="19"/>
+          <w:szCs w:val="19"/>
+          <w:lang w:eastAsia="ru-RU"/>
+        </w:rPr>
+        <w:t>());</w:t>
+      </w:r>
+    </w:p>
+    <w:p>
+      <w:pPr>
+        <w:tabs>
+          <w:tab w:val="left" w:pos="916"/>
+          <w:tab w:val="left" w:pos="1832"/>
+          <w:tab w:val="left" w:pos="2748"/>
+          <w:tab w:val="left" w:pos="3664"/>
+          <w:tab w:val="left" w:pos="4580"/>
+          <w:tab w:val="left" w:pos="5496"/>
+          <w:tab w:val="left" w:pos="6412"/>
+          <w:tab w:val="left" w:pos="7328"/>
+          <w:tab w:val="left" w:pos="8244"/>
+          <w:tab w:val="left" w:pos="9160"/>
+          <w:tab w:val="left" w:pos="10076"/>
+          <w:tab w:val="left" w:pos="10992"/>
+          <w:tab w:val="left" w:pos="11908"/>
+          <w:tab w:val="left" w:pos="12824"/>
+          <w:tab w:val="left" w:pos="13740"/>
+          <w:tab w:val="left" w:pos="14656"/>
+        </w:tabs>
+        <w:wordWrap w:val="0"/>
+        <w:spacing w:after="0" w:line="240" w:lineRule="auto"/>
+        <w:rPr>
+          <w:rFonts w:ascii="var(--ds-font-family-code)" w:eastAsia="Times New Roman" w:hAnsi="var(--ds-font-family-code)" w:cs="Courier New"/>
+          <w:color w:val="FFFFFF"/>
+          <w:sz w:val="19"/>
+          <w:szCs w:val="19"/>
+          <w:lang w:eastAsia="ru-RU"/>
+        </w:rPr>
+      </w:pPr>
+      <w:r>
+        <w:rPr>
+          <w:rFonts w:ascii="var(--ds-font-family-code)" w:eastAsia="Times New Roman" w:hAnsi="var(--ds-font-family-code)" w:cs="Courier New"/>
+          <w:color w:val="FFFFFF"/>
+          <w:sz w:val="19"/>
+          <w:szCs w:val="19"/>
+          <w:lang w:eastAsia="ru-RU"/>
+        </w:rPr>
+        <w:t xml:space="preserve">    </w:t>
+      </w:r>
+      <w:r>
+        <w:rPr>
+          <w:rFonts w:ascii="var(--ds-font-family-code)" w:eastAsia="Times New Roman" w:hAnsi="var(--ds-font-family-code)" w:cs="Courier New"/>
+          <w:color w:val="81A1C1"/>
+          <w:sz w:val="19"/>
+          <w:szCs w:val="19"/>
+          <w:lang w:eastAsia="ru-RU"/>
+        </w:rPr>
+        <w:t>}</w:t>
+      </w:r>
+    </w:p>
+    <w:p>
+      <w:pPr>
+        <w:tabs>
+          <w:tab w:val="left" w:pos="916"/>
+          <w:tab w:val="left" w:pos="1832"/>
+          <w:tab w:val="left" w:pos="2748"/>
+          <w:tab w:val="left" w:pos="3664"/>
+          <w:tab w:val="left" w:pos="4580"/>
+          <w:tab w:val="left" w:pos="5496"/>
+          <w:tab w:val="left" w:pos="6412"/>
+          <w:tab w:val="left" w:pos="7328"/>
+          <w:tab w:val="left" w:pos="8244"/>
+          <w:tab w:val="left" w:pos="9160"/>
+          <w:tab w:val="left" w:pos="10076"/>
+          <w:tab w:val="left" w:pos="10992"/>
+          <w:tab w:val="left" w:pos="11908"/>
+          <w:tab w:val="left" w:pos="12824"/>
+          <w:tab w:val="left" w:pos="13740"/>
+          <w:tab w:val="left" w:pos="14656"/>
+        </w:tabs>
+        <w:wordWrap w:val="0"/>
+        <w:spacing w:after="0" w:line="240" w:lineRule="auto"/>
+        <w:rPr>
+          <w:rFonts w:ascii="var(--ds-font-family-code)" w:eastAsia="Times New Roman" w:hAnsi="var(--ds-font-family-code)" w:cs="Courier New"/>
+          <w:color w:val="FFFFFF"/>
+          <w:sz w:val="19"/>
+          <w:szCs w:val="19"/>
+          <w:lang w:eastAsia="ru-RU"/>
+        </w:rPr>
+      </w:pPr>
+      <w:r>
+        <w:rPr>
+          <w:rFonts w:ascii="var(--ds-font-family-code)" w:eastAsia="Times New Roman" w:hAnsi="var(--ds-font-family-code)" w:cs="Courier New"/>
+          <w:color w:val="81A1C1"/>
+          <w:sz w:val="19"/>
+          <w:szCs w:val="19"/>
+          <w:lang w:eastAsia="ru-RU"/>
+        </w:rPr>
+        <w:t>}</w:t>
+      </w:r>
+    </w:p>
+    <w:p>
+      <w:pPr>
+        <w:rPr>
+          <w:bCs/>
+        </w:rPr>
+      </w:pPr>
+      <w:r>
+        <w:rPr>
+          <w:bCs/>
+        </w:rPr>
+        <w:t>Вывод</w:t>
+      </w:r>
+    </w:p>
+    <w:p>
+      <w:pPr>
+        <w:rPr>
+          <w:bCs/>
+        </w:rPr>
+      </w:pPr>
+      <w:r>
+        <w:rPr>
+          <w:bCs/>
+        </w:rPr>
+        <w:t>Родительский процесс (PID: 123)</w:t>
+      </w:r>
+    </w:p>
+    <w:p>
+      <w:pPr>
+        <w:rPr>
+          <w:bCs/>
+        </w:rPr>
+      </w:pPr>
+      <w:r>
+        <w:rPr>
+          <w:bCs/>
+        </w:rPr>
+        <w:t>Дочерний процесс (PID: 124)</w:t>
+      </w:r>
+    </w:p>
+    <w:p>
+      <w:pPr>
+        <w:rPr>
+          <w:b/>
+          <w:bCs/>
+        </w:rPr>
+      </w:pPr>
+      <w:r>
+        <w:rPr>
+          <w:b/>
+          <w:bCs/>
+        </w:rPr>
+        <w:t>3. Системный вызов </w:t>
+      </w:r>
+      <w:proofErr w:type="spellStart"/>
+      <w:r>
+        <w:rPr>
+          <w:b/>
+          <w:bCs/>
+        </w:rPr>
+        <w:t>pipe</w:t>
+      </w:r>
+      <w:proofErr w:type="spellEnd"/>
+      <w:r>
+        <w:rPr>
+          <w:b/>
+          <w:bCs/>
+        </w:rPr>
+        <w:t>()</w:t>
+      </w:r>
+    </w:p>
+    <w:p>
+      <w:pPr>
+        <w:rPr>
+          <w:bCs/>
+        </w:rPr>
+      </w:pPr>
+      <w:r>
+        <w:rPr>
+          <w:b/>
+          <w:bCs/>
+        </w:rPr>
+        <w:t>Что делает:</w:t>
+      </w:r>
+      <w:r>
+        <w:rPr>
+          <w:bCs/>
+        </w:rPr>
+        <w:br/>
+        <w:t>Создает канал для обмена данными между процессами.</w:t>
+      </w:r>
+    </w:p>
+    <w:p>
+      <w:pPr>
+        <w:pStyle w:val="HTML"/>
+        <w:wordWrap w:val="0"/>
+        <w:rPr>
+          <w:rFonts w:ascii="var(--ds-font-family-code)" w:hAnsi="var(--ds-font-family-code)"/>
+          <w:color w:val="FFFFFF"/>
+          <w:sz w:val="19"/>
+          <w:szCs w:val="19"/>
+          <w:lang w:val="en-US"/>
+        </w:rPr>
+      </w:pPr>
+      <w:r>
+        <w:rPr>
+          <w:rStyle w:val="token"/>
+          <w:rFonts w:ascii="var(--ds-font-family-code)" w:hAnsi="var(--ds-font-family-code)"/>
+          <w:color w:val="81A1C1"/>
+          <w:sz w:val="19"/>
+          <w:szCs w:val="19"/>
+          <w:lang w:val="en-US"/>
+        </w:rPr>
+        <w:t xml:space="preserve">#include </w:t>
+      </w:r>
+      <w:r>
+        <w:rPr>
+          <w:rStyle w:val="token"/>
+          <w:rFonts w:ascii="var(--ds-font-family-code)" w:hAnsi="var(--ds-font-family-code)"/>
+          <w:color w:val="A3BE8C"/>
+          <w:sz w:val="19"/>
+          <w:szCs w:val="19"/>
+          <w:lang w:val="en-US"/>
+        </w:rPr>
+        <w:t>&lt;</w:t>
+      </w:r>
+      <w:proofErr w:type="spellStart"/>
+      <w:r>
+        <w:rPr>
+          <w:rStyle w:val="token"/>
+          <w:rFonts w:ascii="var(--ds-font-family-code)" w:hAnsi="var(--ds-font-family-code)"/>
+          <w:color w:val="A3BE8C"/>
+          <w:sz w:val="19"/>
+          <w:szCs w:val="19"/>
+          <w:lang w:val="en-US"/>
+        </w:rPr>
+        <w:t>unistd.h</w:t>
+      </w:r>
+      <w:proofErr w:type="spellEnd"/>
+      <w:r>
+        <w:rPr>
+          <w:rStyle w:val="token"/>
+          <w:rFonts w:ascii="var(--ds-font-family-code)" w:hAnsi="var(--ds-font-family-code)"/>
+          <w:color w:val="A3BE8C"/>
+          <w:sz w:val="19"/>
+          <w:szCs w:val="19"/>
+          <w:lang w:val="en-US"/>
+        </w:rPr>
+        <w:t>&gt;</w:t>
+      </w:r>
+    </w:p>
+    <w:p>
+      <w:pPr>
+        <w:pStyle w:val="HTML"/>
+        <w:wordWrap w:val="0"/>
+        <w:rPr>
+          <w:rFonts w:ascii="var(--ds-font-family-code)" w:hAnsi="var(--ds-font-family-code)"/>
+          <w:color w:val="FFFFFF"/>
+          <w:sz w:val="19"/>
+          <w:szCs w:val="19"/>
+          <w:lang w:val="en-US"/>
+        </w:rPr>
+      </w:pPr>
+      <w:r>
+        <w:rPr>
+          <w:rStyle w:val="token"/>
+          <w:rFonts w:ascii="var(--ds-font-family-code)" w:hAnsi="var(--ds-font-family-code)"/>
+          <w:color w:val="81A1C1"/>
+          <w:sz w:val="19"/>
+          <w:szCs w:val="19"/>
+          <w:lang w:val="en-US"/>
+        </w:rPr>
+        <w:t xml:space="preserve">#include </w:t>
+      </w:r>
+      <w:r>
+        <w:rPr>
+          <w:rStyle w:val="token"/>
+          <w:rFonts w:ascii="var(--ds-font-family-code)" w:hAnsi="var(--ds-font-family-code)"/>
+          <w:color w:val="A3BE8C"/>
+          <w:sz w:val="19"/>
+          <w:szCs w:val="19"/>
+          <w:lang w:val="en-US"/>
+        </w:rPr>
+        <w:t>&lt;</w:t>
+      </w:r>
+      <w:proofErr w:type="spellStart"/>
+      <w:r>
+        <w:rPr>
+          <w:rStyle w:val="token"/>
+          <w:rFonts w:ascii="var(--ds-font-family-code)" w:hAnsi="var(--ds-font-family-code)"/>
+          <w:color w:val="A3BE8C"/>
+          <w:sz w:val="19"/>
+          <w:szCs w:val="19"/>
+          <w:lang w:val="en-US"/>
+        </w:rPr>
+        <w:t>stdio.h</w:t>
+      </w:r>
+      <w:proofErr w:type="spellEnd"/>
+      <w:r>
+        <w:rPr>
+          <w:rStyle w:val="token"/>
+          <w:rFonts w:ascii="var(--ds-font-family-code)" w:hAnsi="var(--ds-font-family-code)"/>
+          <w:color w:val="A3BE8C"/>
+          <w:sz w:val="19"/>
+          <w:szCs w:val="19"/>
+          <w:lang w:val="en-US"/>
+        </w:rPr>
+        <w:t>&gt;</w:t>
+      </w:r>
+    </w:p>
+    <w:p>
+      <w:pPr>
+        <w:pStyle w:val="HTML"/>
+        <w:wordWrap w:val="0"/>
+        <w:rPr>
+          <w:rFonts w:ascii="var(--ds-font-family-code)" w:hAnsi="var(--ds-font-family-code)"/>
+          <w:color w:val="FFFFFF"/>
+          <w:sz w:val="19"/>
+          <w:szCs w:val="19"/>
+          <w:lang w:val="en-US"/>
+        </w:rPr>
+      </w:pPr>
+    </w:p>
+    <w:p>
+      <w:pPr>
+        <w:pStyle w:val="HTML"/>
+        <w:wordWrap w:val="0"/>
+        <w:rPr>
+          <w:rFonts w:ascii="var(--ds-font-family-code)" w:hAnsi="var(--ds-font-family-code)"/>
+          <w:color w:val="FFFFFF"/>
+          <w:sz w:val="19"/>
+          <w:szCs w:val="19"/>
+          <w:lang w:val="en-US"/>
+        </w:rPr>
+      </w:pPr>
+      <w:proofErr w:type="spellStart"/>
+      <w:proofErr w:type="gramStart"/>
+      <w:r>
+        <w:rPr>
+          <w:rStyle w:val="token"/>
+          <w:rFonts w:ascii="var(--ds-font-family-code)" w:hAnsi="var(--ds-font-family-code)"/>
+          <w:color w:val="81A1C1"/>
+          <w:sz w:val="19"/>
+          <w:szCs w:val="19"/>
+          <w:lang w:val="en-US"/>
+        </w:rPr>
+        <w:t>int</w:t>
+      </w:r>
+      <w:proofErr w:type="spellEnd"/>
+      <w:proofErr w:type="gramEnd"/>
+      <w:r>
+        <w:rPr>
+          <w:rFonts w:ascii="var(--ds-font-family-code)" w:hAnsi="var(--ds-font-family-code)"/>
+          <w:color w:val="FFFFFF"/>
+          <w:sz w:val="19"/>
+          <w:szCs w:val="19"/>
+          <w:lang w:val="en-US"/>
+        </w:rPr>
+        <w:t xml:space="preserve"> </w:t>
+      </w:r>
+      <w:r>
+        <w:rPr>
+          <w:rStyle w:val="token"/>
+          <w:rFonts w:ascii="var(--ds-font-family-code)" w:hAnsi="var(--ds-font-family-code)"/>
+          <w:color w:val="88C0D0"/>
+          <w:sz w:val="19"/>
+          <w:szCs w:val="19"/>
+          <w:lang w:val="en-US"/>
+        </w:rPr>
+        <w:t>main</w:t>
+      </w:r>
+      <w:r>
+        <w:rPr>
+          <w:rStyle w:val="token"/>
+          <w:rFonts w:ascii="var(--ds-font-family-code)" w:hAnsi="var(--ds-font-family-code)"/>
+          <w:color w:val="81A1C1"/>
+          <w:sz w:val="19"/>
+          <w:szCs w:val="19"/>
+          <w:lang w:val="en-US"/>
+        </w:rPr>
+        <w:t>()</w:t>
+      </w:r>
+      <w:r>
+        <w:rPr>
+          <w:rFonts w:ascii="var(--ds-font-family-code)" w:hAnsi="var(--ds-font-family-code)"/>
+          <w:color w:val="FFFFFF"/>
+          <w:sz w:val="19"/>
+          <w:szCs w:val="19"/>
+          <w:lang w:val="en-US"/>
+        </w:rPr>
+        <w:t xml:space="preserve"> </w:t>
+      </w:r>
+      <w:r>
+        <w:rPr>
+          <w:rStyle w:val="token"/>
+          <w:rFonts w:ascii="var(--ds-font-family-code)" w:hAnsi="var(--ds-font-family-code)"/>
+          <w:color w:val="81A1C1"/>
+          <w:sz w:val="19"/>
+          <w:szCs w:val="19"/>
+          <w:lang w:val="en-US"/>
+        </w:rPr>
+        <w:t>{</w:t>
+      </w:r>
+    </w:p>
+    <w:p>
+      <w:pPr>
+        <w:pStyle w:val="HTML"/>
+        <w:wordWrap w:val="0"/>
+        <w:rPr>
+          <w:rFonts w:ascii="var(--ds-font-family-code)" w:hAnsi="var(--ds-font-family-code)"/>
+          <w:color w:val="FFFFFF"/>
+          <w:sz w:val="19"/>
+          <w:szCs w:val="19"/>
+          <w:lang w:val="en-US"/>
+        </w:rPr>
+      </w:pPr>
+      <w:r>
+        <w:rPr>
+          <w:rFonts w:ascii="var(--ds-font-family-code)" w:hAnsi="var(--ds-font-family-code)"/>
+          <w:color w:val="FFFFFF"/>
+          <w:sz w:val="19"/>
+          <w:szCs w:val="19"/>
+          <w:lang w:val="en-US"/>
+        </w:rPr>
+        <w:t xml:space="preserve">    </w:t>
+      </w:r>
+      <w:proofErr w:type="spellStart"/>
+      <w:proofErr w:type="gramStart"/>
+      <w:r>
+        <w:rPr>
+          <w:rStyle w:val="token"/>
+          <w:rFonts w:ascii="var(--ds-font-family-code)" w:hAnsi="var(--ds-font-family-code)"/>
+          <w:color w:val="81A1C1"/>
+          <w:sz w:val="19"/>
+          <w:szCs w:val="19"/>
+          <w:lang w:val="en-US"/>
+        </w:rPr>
+        <w:t>int</w:t>
+      </w:r>
+      <w:proofErr w:type="spellEnd"/>
+      <w:proofErr w:type="gramEnd"/>
+      <w:r>
+        <w:rPr>
+          <w:rFonts w:ascii="var(--ds-font-family-code)" w:hAnsi="var(--ds-font-family-code)"/>
+          <w:color w:val="FFFFFF"/>
+          <w:sz w:val="19"/>
+          <w:szCs w:val="19"/>
+          <w:lang w:val="en-US"/>
+        </w:rPr>
+        <w:t xml:space="preserve"> </w:t>
+      </w:r>
+      <w:proofErr w:type="spellStart"/>
+      <w:r>
+        <w:rPr>
+          <w:rFonts w:ascii="var(--ds-font-family-code)" w:hAnsi="var(--ds-font-family-code)"/>
+          <w:color w:val="FFFFFF"/>
+          <w:sz w:val="19"/>
+          <w:szCs w:val="19"/>
+          <w:lang w:val="en-US"/>
+        </w:rPr>
+        <w:t>fd</w:t>
+      </w:r>
+      <w:proofErr w:type="spellEnd"/>
+      <w:r>
+        <w:rPr>
+          <w:rStyle w:val="token"/>
+          <w:rFonts w:ascii="var(--ds-font-family-code)" w:hAnsi="var(--ds-font-family-code)"/>
+          <w:color w:val="81A1C1"/>
+          <w:sz w:val="19"/>
+          <w:szCs w:val="19"/>
+          <w:lang w:val="en-US"/>
+        </w:rPr>
+        <w:t>[</w:t>
+      </w:r>
+      <w:r>
+        <w:rPr>
+          <w:rStyle w:val="token"/>
+          <w:rFonts w:ascii="var(--ds-font-family-code)" w:hAnsi="var(--ds-font-family-code)"/>
+          <w:color w:val="B48EAD"/>
+          <w:sz w:val="19"/>
+          <w:szCs w:val="19"/>
+          <w:lang w:val="en-US"/>
+        </w:rPr>
+        <w:t>2</w:t>
+      </w:r>
+      <w:r>
+        <w:rPr>
+          <w:rStyle w:val="token"/>
+          <w:rFonts w:ascii="var(--ds-font-family-code)" w:hAnsi="var(--ds-font-family-code)"/>
+          <w:color w:val="81A1C1"/>
+          <w:sz w:val="19"/>
+          <w:szCs w:val="19"/>
+          <w:lang w:val="en-US"/>
+        </w:rPr>
+        <w:t>];</w:t>
+      </w:r>
+    </w:p>
+    <w:p>
+      <w:pPr>
+        <w:pStyle w:val="HTML"/>
+        <w:wordWrap w:val="0"/>
+        <w:rPr>
+          <w:rFonts w:ascii="var(--ds-font-family-code)" w:hAnsi="var(--ds-font-family-code)"/>
+          <w:color w:val="FFFFFF"/>
+          <w:sz w:val="19"/>
+          <w:szCs w:val="19"/>
+          <w:lang w:val="en-US"/>
+        </w:rPr>
+      </w:pPr>
+      <w:r>
+        <w:rPr>
+          <w:rFonts w:ascii="var(--ds-font-family-code)" w:hAnsi="var(--ds-font-family-code)"/>
+          <w:color w:val="FFFFFF"/>
+          <w:sz w:val="19"/>
+          <w:szCs w:val="19"/>
+          <w:lang w:val="en-US"/>
+        </w:rPr>
+        <w:t xml:space="preserve">    </w:t>
+      </w:r>
+      <w:proofErr w:type="gramStart"/>
+      <w:r>
+        <w:rPr>
+          <w:rStyle w:val="token"/>
+          <w:rFonts w:ascii="var(--ds-font-family-code)" w:hAnsi="var(--ds-font-family-code)"/>
+          <w:color w:val="88C0D0"/>
+          <w:sz w:val="19"/>
+          <w:szCs w:val="19"/>
+          <w:lang w:val="en-US"/>
+        </w:rPr>
+        <w:t>pipe</w:t>
+      </w:r>
+      <w:r>
+        <w:rPr>
+          <w:rStyle w:val="token"/>
+          <w:rFonts w:ascii="var(--ds-font-family-code)" w:hAnsi="var(--ds-font-family-code)"/>
+          <w:color w:val="81A1C1"/>
+          <w:sz w:val="19"/>
+          <w:szCs w:val="19"/>
+          <w:lang w:val="en-US"/>
+        </w:rPr>
+        <w:t>(</w:t>
+      </w:r>
+      <w:proofErr w:type="spellStart"/>
+      <w:proofErr w:type="gramEnd"/>
+      <w:r>
+        <w:rPr>
+          <w:rFonts w:ascii="var(--ds-font-family-code)" w:hAnsi="var(--ds-font-family-code)"/>
+          <w:color w:val="FFFFFF"/>
+          <w:sz w:val="19"/>
+          <w:szCs w:val="19"/>
+          <w:lang w:val="en-US"/>
+        </w:rPr>
+        <w:t>fd</w:t>
+      </w:r>
+      <w:proofErr w:type="spellEnd"/>
+      <w:r>
+        <w:rPr>
+          <w:rStyle w:val="token"/>
+          <w:rFonts w:ascii="var(--ds-font-family-code)" w:hAnsi="var(--ds-font-family-code)"/>
+          <w:color w:val="81A1C1"/>
+          <w:sz w:val="19"/>
+          <w:szCs w:val="19"/>
+          <w:lang w:val="en-US"/>
+        </w:rPr>
+        <w:t>);</w:t>
+      </w:r>
+      <w:r>
+        <w:rPr>
+          <w:rFonts w:ascii="var(--ds-font-family-code)" w:hAnsi="var(--ds-font-family-code)"/>
+          <w:color w:val="FFFFFF"/>
+          <w:sz w:val="19"/>
+          <w:szCs w:val="19"/>
+          <w:lang w:val="en-US"/>
+        </w:rPr>
+        <w:t xml:space="preserve">  </w:t>
+      </w:r>
+      <w:r>
+        <w:rPr>
+          <w:rStyle w:val="token"/>
+          <w:rFonts w:ascii="var(--ds-font-family-code)" w:hAnsi="var(--ds-font-family-code)"/>
+          <w:color w:val="636F88"/>
+          <w:sz w:val="19"/>
+          <w:szCs w:val="19"/>
+          <w:lang w:val="en-US"/>
+        </w:rPr>
+        <w:t xml:space="preserve">// </w:t>
+      </w:r>
+      <w:proofErr w:type="spellStart"/>
+      <w:r>
+        <w:rPr>
+          <w:rStyle w:val="token"/>
+          <w:rFonts w:ascii="var(--ds-font-family-code)" w:hAnsi="var(--ds-font-family-code)"/>
+          <w:color w:val="636F88"/>
+          <w:sz w:val="19"/>
+          <w:szCs w:val="19"/>
+          <w:lang w:val="en-US"/>
+        </w:rPr>
+        <w:t>fd</w:t>
+      </w:r>
+      <w:proofErr w:type="spellEnd"/>
+      <w:r>
+        <w:rPr>
+          <w:rStyle w:val="token"/>
+          <w:rFonts w:ascii="var(--ds-font-family-code)" w:hAnsi="var(--ds-font-family-code)"/>
+          <w:color w:val="636F88"/>
+          <w:sz w:val="19"/>
+          <w:szCs w:val="19"/>
+          <w:lang w:val="en-US"/>
+        </w:rPr>
+        <w:t xml:space="preserve">[0] — </w:t>
+      </w:r>
+      <w:r>
+        <w:rPr>
+          <w:rStyle w:val="token"/>
+          <w:rFonts w:ascii="var(--ds-font-family-code)" w:hAnsi="var(--ds-font-family-code)"/>
+          <w:color w:val="636F88"/>
+          <w:sz w:val="19"/>
+          <w:szCs w:val="19"/>
+        </w:rPr>
+        <w:t>чтение</w:t>
+      </w:r>
+      <w:r>
+        <w:rPr>
+          <w:rStyle w:val="token"/>
+          <w:rFonts w:ascii="var(--ds-font-family-code)" w:hAnsi="var(--ds-font-family-code)"/>
+          <w:color w:val="636F88"/>
+          <w:sz w:val="19"/>
+          <w:szCs w:val="19"/>
+          <w:lang w:val="en-US"/>
+        </w:rPr>
+        <w:t xml:space="preserve">, </w:t>
+      </w:r>
+      <w:proofErr w:type="spellStart"/>
+      <w:r>
+        <w:rPr>
+          <w:rStyle w:val="token"/>
+          <w:rFonts w:ascii="var(--ds-font-family-code)" w:hAnsi="var(--ds-font-family-code)"/>
+          <w:color w:val="636F88"/>
+          <w:sz w:val="19"/>
+          <w:szCs w:val="19"/>
+          <w:lang w:val="en-US"/>
+        </w:rPr>
+        <w:t>fd</w:t>
+      </w:r>
+      <w:proofErr w:type="spellEnd"/>
+      <w:r>
+        <w:rPr>
+          <w:rStyle w:val="token"/>
+          <w:rFonts w:ascii="var(--ds-font-family-code)" w:hAnsi="var(--ds-font-family-code)"/>
+          <w:color w:val="636F88"/>
+          <w:sz w:val="19"/>
+          <w:szCs w:val="19"/>
+          <w:lang w:val="en-US"/>
+        </w:rPr>
+        <w:t xml:space="preserve">[1] — </w:t>
+      </w:r>
+      <w:r>
+        <w:rPr>
+          <w:rStyle w:val="token"/>
+          <w:rFonts w:ascii="var(--ds-font-family-code)" w:hAnsi="var(--ds-font-family-code)"/>
+          <w:color w:val="636F88"/>
+          <w:sz w:val="19"/>
+          <w:szCs w:val="19"/>
+        </w:rPr>
+        <w:t>запись</w:t>
+      </w:r>
+    </w:p>
+    <w:p>
+      <w:pPr>
+        <w:pStyle w:val="HTML"/>
+        <w:wordWrap w:val="0"/>
+        <w:rPr>
+          <w:rFonts w:ascii="var(--ds-font-family-code)" w:hAnsi="var(--ds-font-family-code)"/>
+          <w:color w:val="FFFFFF"/>
+          <w:sz w:val="19"/>
+          <w:szCs w:val="19"/>
+          <w:lang w:val="en-US"/>
+        </w:rPr>
+      </w:pPr>
+    </w:p>
+    <w:p>
+      <w:pPr>
+        <w:pStyle w:val="HTML"/>
+        <w:wordWrap w:val="0"/>
+        <w:rPr>
+          <w:rFonts w:ascii="var(--ds-font-family-code)" w:hAnsi="var(--ds-font-family-code)"/>
+          <w:color w:val="FFFFFF"/>
+          <w:sz w:val="19"/>
+          <w:szCs w:val="19"/>
+        </w:rPr>
+      </w:pPr>
+      <w:r>
+        <w:rPr>
+          <w:rFonts w:ascii="var(--ds-font-family-code)" w:hAnsi="var(--ds-font-family-code)"/>
+          <w:color w:val="FFFFFF"/>
+          <w:sz w:val="19"/>
+          <w:szCs w:val="19"/>
+          <w:lang w:val="en-US"/>
+        </w:rPr>
+        <w:lastRenderedPageBreak/>
+        <w:t xml:space="preserve">    </w:t>
+      </w:r>
+      <w:proofErr w:type="spellStart"/>
+      <w:proofErr w:type="gramStart"/>
+      <w:r>
+        <w:rPr>
+          <w:rStyle w:val="token"/>
+          <w:rFonts w:ascii="var(--ds-font-family-code)" w:hAnsi="var(--ds-font-family-code)"/>
+          <w:color w:val="81A1C1"/>
+          <w:sz w:val="19"/>
+          <w:szCs w:val="19"/>
+        </w:rPr>
+        <w:t>if</w:t>
+      </w:r>
+      <w:proofErr w:type="spellEnd"/>
+      <w:r>
+        <w:rPr>
+          <w:rFonts w:ascii="var(--ds-font-family-code)" w:hAnsi="var(--ds-font-family-code)"/>
+          <w:color w:val="FFFFFF"/>
+          <w:sz w:val="19"/>
+          <w:szCs w:val="19"/>
+        </w:rPr>
+        <w:t xml:space="preserve"> </w:t>
+      </w:r>
+      <w:r>
+        <w:rPr>
+          <w:rStyle w:val="token"/>
+          <w:rFonts w:ascii="var(--ds-font-family-code)" w:hAnsi="var(--ds-font-family-code)"/>
+          <w:color w:val="81A1C1"/>
+          <w:sz w:val="19"/>
+          <w:szCs w:val="19"/>
+        </w:rPr>
+        <w:t>(</w:t>
+      </w:r>
+      <w:proofErr w:type="spellStart"/>
+      <w:r>
+        <w:rPr>
+          <w:rStyle w:val="token"/>
+          <w:rFonts w:ascii="var(--ds-font-family-code)" w:hAnsi="var(--ds-font-family-code)"/>
+          <w:color w:val="88C0D0"/>
+          <w:sz w:val="19"/>
+          <w:szCs w:val="19"/>
+        </w:rPr>
+        <w:t>fork</w:t>
+      </w:r>
+      <w:proofErr w:type="spellEnd"/>
+      <w:r>
+        <w:rPr>
+          <w:rStyle w:val="token"/>
+          <w:rFonts w:ascii="var(--ds-font-family-code)" w:hAnsi="var(--ds-font-family-code)"/>
+          <w:color w:val="81A1C1"/>
+          <w:sz w:val="19"/>
+          <w:szCs w:val="19"/>
+        </w:rPr>
+        <w:t>()</w:t>
+      </w:r>
+      <w:r>
+        <w:rPr>
+          <w:rFonts w:ascii="var(--ds-font-family-code)" w:hAnsi="var(--ds-font-family-code)"/>
+          <w:color w:val="FFFFFF"/>
+          <w:sz w:val="19"/>
+          <w:szCs w:val="19"/>
+        </w:rPr>
+        <w:t xml:space="preserve"> </w:t>
+      </w:r>
+      <w:r>
+        <w:rPr>
+          <w:rStyle w:val="token"/>
+          <w:rFonts w:ascii="var(--ds-font-family-code)" w:hAnsi="var(--ds-font-family-code)"/>
+          <w:color w:val="81A1C1"/>
+          <w:sz w:val="19"/>
+          <w:szCs w:val="19"/>
+        </w:rPr>
+        <w:t>==</w:t>
+      </w:r>
+      <w:r>
+        <w:rPr>
+          <w:rFonts w:ascii="var(--ds-font-family-code)" w:hAnsi="var(--ds-font-family-code)"/>
+          <w:color w:val="FFFFFF"/>
+          <w:sz w:val="19"/>
+          <w:szCs w:val="19"/>
+        </w:rPr>
+        <w:t xml:space="preserve"> </w:t>
+      </w:r>
+      <w:r>
+        <w:rPr>
+          <w:rStyle w:val="token"/>
+          <w:rFonts w:ascii="var(--ds-font-family-code)" w:hAnsi="var(--ds-font-family-code)"/>
+          <w:color w:val="B48EAD"/>
+          <w:sz w:val="19"/>
+          <w:szCs w:val="19"/>
+        </w:rPr>
+        <w:t>0</w:t>
+      </w:r>
+      <w:r>
+        <w:rPr>
+          <w:rStyle w:val="token"/>
+          <w:rFonts w:ascii="var(--ds-font-family-code)" w:hAnsi="var(--ds-font-family-code)"/>
+          <w:color w:val="81A1C1"/>
+          <w:sz w:val="19"/>
+          <w:szCs w:val="19"/>
+        </w:rPr>
+        <w:t>)</w:t>
+      </w:r>
+      <w:r>
+        <w:rPr>
+          <w:rFonts w:ascii="var(--ds-font-family-code)" w:hAnsi="var(--ds-font-family-code)"/>
+          <w:color w:val="FFFFFF"/>
+          <w:sz w:val="19"/>
+          <w:szCs w:val="19"/>
+        </w:rPr>
+        <w:t xml:space="preserve"> </w:t>
+      </w:r>
+      <w:r>
+        <w:rPr>
+          <w:rStyle w:val="token"/>
+          <w:rFonts w:ascii="var(--ds-font-family-code)" w:hAnsi="var(--ds-font-family-code)"/>
+          <w:color w:val="81A1C1"/>
+          <w:sz w:val="19"/>
+          <w:szCs w:val="19"/>
+        </w:rPr>
+        <w:t>{</w:t>
+      </w:r>
+      <w:proofErr w:type="gramEnd"/>
+    </w:p>
+    <w:p>
+      <w:pPr>
+        <w:pStyle w:val="HTML"/>
+        <w:wordWrap w:val="0"/>
+        <w:rPr>
+          <w:rFonts w:ascii="var(--ds-font-family-code)" w:hAnsi="var(--ds-font-family-code)"/>
+          <w:color w:val="FFFFFF"/>
+          <w:sz w:val="19"/>
+          <w:szCs w:val="19"/>
+        </w:rPr>
+      </w:pPr>
+      <w:r>
+        <w:rPr>
+          <w:rFonts w:ascii="var(--ds-font-family-code)" w:hAnsi="var(--ds-font-family-code)"/>
+          <w:color w:val="FFFFFF"/>
+          <w:sz w:val="19"/>
+          <w:szCs w:val="19"/>
+        </w:rPr>
+        <w:t xml:space="preserve">        </w:t>
+      </w:r>
+      <w:proofErr w:type="spellStart"/>
+      <w:r>
+        <w:rPr>
+          <w:rStyle w:val="token"/>
+          <w:rFonts w:ascii="var(--ds-font-family-code)" w:hAnsi="var(--ds-font-family-code)"/>
+          <w:color w:val="88C0D0"/>
+          <w:sz w:val="19"/>
+          <w:szCs w:val="19"/>
+        </w:rPr>
+        <w:t>close</w:t>
+      </w:r>
+      <w:proofErr w:type="spellEnd"/>
+      <w:r>
+        <w:rPr>
+          <w:rStyle w:val="token"/>
+          <w:rFonts w:ascii="var(--ds-font-family-code)" w:hAnsi="var(--ds-font-family-code)"/>
+          <w:color w:val="81A1C1"/>
+          <w:sz w:val="19"/>
+          <w:szCs w:val="19"/>
+        </w:rPr>
+        <w:t>(</w:t>
+      </w:r>
+      <w:proofErr w:type="spellStart"/>
+      <w:r>
+        <w:rPr>
+          <w:rFonts w:ascii="var(--ds-font-family-code)" w:hAnsi="var(--ds-font-family-code)"/>
+          <w:color w:val="FFFFFF"/>
+          <w:sz w:val="19"/>
+          <w:szCs w:val="19"/>
+        </w:rPr>
+        <w:t>fd</w:t>
+      </w:r>
+      <w:proofErr w:type="spellEnd"/>
+      <w:r>
+        <w:rPr>
+          <w:rStyle w:val="token"/>
+          <w:rFonts w:ascii="var(--ds-font-family-code)" w:hAnsi="var(--ds-font-family-code)"/>
+          <w:color w:val="81A1C1"/>
+          <w:sz w:val="19"/>
+          <w:szCs w:val="19"/>
+        </w:rPr>
+        <w:t>[</w:t>
+      </w:r>
+      <w:r>
+        <w:rPr>
+          <w:rStyle w:val="token"/>
+          <w:rFonts w:ascii="var(--ds-font-family-code)" w:hAnsi="var(--ds-font-family-code)"/>
+          <w:color w:val="B48EAD"/>
+          <w:sz w:val="19"/>
+          <w:szCs w:val="19"/>
+        </w:rPr>
+        <w:t>0</w:t>
+      </w:r>
+      <w:r>
+        <w:rPr>
+          <w:rStyle w:val="token"/>
+          <w:rFonts w:ascii="var(--ds-font-family-code)" w:hAnsi="var(--ds-font-family-code)"/>
+          <w:color w:val="81A1C1"/>
+          <w:sz w:val="19"/>
+          <w:szCs w:val="19"/>
+        </w:rPr>
+        <w:t>]);</w:t>
+      </w:r>
+      <w:r>
+        <w:rPr>
+          <w:rFonts w:ascii="var(--ds-font-family-code)" w:hAnsi="var(--ds-font-family-code)"/>
+          <w:color w:val="FFFFFF"/>
+          <w:sz w:val="19"/>
+          <w:szCs w:val="19"/>
+        </w:rPr>
+        <w:t xml:space="preserve">  </w:t>
+      </w:r>
+      <w:r>
+        <w:rPr>
+          <w:rStyle w:val="token"/>
+          <w:rFonts w:ascii="var(--ds-font-family-code)" w:hAnsi="var(--ds-font-family-code)"/>
+          <w:color w:val="636F88"/>
+          <w:sz w:val="19"/>
+          <w:szCs w:val="19"/>
+        </w:rPr>
+        <w:t>// Закрываем чтение</w:t>
+      </w:r>
+    </w:p>
+    <w:p>
+      <w:pPr>
+        <w:pStyle w:val="HTML"/>
+        <w:wordWrap w:val="0"/>
+        <w:rPr>
+          <w:rFonts w:ascii="var(--ds-font-family-code)" w:hAnsi="var(--ds-font-family-code)"/>
+          <w:color w:val="FFFFFF"/>
+          <w:sz w:val="19"/>
+          <w:szCs w:val="19"/>
+        </w:rPr>
+      </w:pPr>
+      <w:r>
+        <w:rPr>
+          <w:rFonts w:ascii="var(--ds-font-family-code)" w:hAnsi="var(--ds-font-family-code)"/>
+          <w:color w:val="FFFFFF"/>
+          <w:sz w:val="19"/>
+          <w:szCs w:val="19"/>
+        </w:rPr>
+        <w:t xml:space="preserve">        </w:t>
+      </w:r>
+      <w:proofErr w:type="spellStart"/>
+      <w:r>
+        <w:rPr>
+          <w:rStyle w:val="token"/>
+          <w:rFonts w:ascii="var(--ds-font-family-code)" w:hAnsi="var(--ds-font-family-code)"/>
+          <w:color w:val="88C0D0"/>
+          <w:sz w:val="19"/>
+          <w:szCs w:val="19"/>
+        </w:rPr>
+        <w:t>write</w:t>
+      </w:r>
+      <w:proofErr w:type="spellEnd"/>
+      <w:r>
+        <w:rPr>
+          <w:rStyle w:val="token"/>
+          <w:rFonts w:ascii="var(--ds-font-family-code)" w:hAnsi="var(--ds-font-family-code)"/>
+          <w:color w:val="81A1C1"/>
+          <w:sz w:val="19"/>
+          <w:szCs w:val="19"/>
+        </w:rPr>
+        <w:t>(</w:t>
+      </w:r>
+      <w:proofErr w:type="spellStart"/>
+      <w:r>
+        <w:rPr>
+          <w:rFonts w:ascii="var(--ds-font-family-code)" w:hAnsi="var(--ds-font-family-code)"/>
+          <w:color w:val="FFFFFF"/>
+          <w:sz w:val="19"/>
+          <w:szCs w:val="19"/>
+        </w:rPr>
+        <w:t>fd</w:t>
+      </w:r>
+      <w:proofErr w:type="spellEnd"/>
+      <w:r>
+        <w:rPr>
+          <w:rStyle w:val="token"/>
+          <w:rFonts w:ascii="var(--ds-font-family-code)" w:hAnsi="var(--ds-font-family-code)"/>
+          <w:color w:val="81A1C1"/>
+          <w:sz w:val="19"/>
+          <w:szCs w:val="19"/>
+        </w:rPr>
+        <w:t>[</w:t>
+      </w:r>
+      <w:r>
+        <w:rPr>
+          <w:rStyle w:val="token"/>
+          <w:rFonts w:ascii="var(--ds-font-family-code)" w:hAnsi="var(--ds-font-family-code)"/>
+          <w:color w:val="B48EAD"/>
+          <w:sz w:val="19"/>
+          <w:szCs w:val="19"/>
+        </w:rPr>
+        <w:t>1</w:t>
+      </w:r>
+      <w:r>
+        <w:rPr>
+          <w:rStyle w:val="token"/>
+          <w:rFonts w:ascii="var(--ds-font-family-code)" w:hAnsi="var(--ds-font-family-code)"/>
+          <w:color w:val="81A1C1"/>
+          <w:sz w:val="19"/>
+          <w:szCs w:val="19"/>
+        </w:rPr>
+        <w:t>],</w:t>
+      </w:r>
+      <w:r>
+        <w:rPr>
+          <w:rFonts w:ascii="var(--ds-font-family-code)" w:hAnsi="var(--ds-font-family-code)"/>
+          <w:color w:val="FFFFFF"/>
+          <w:sz w:val="19"/>
+          <w:szCs w:val="19"/>
+        </w:rPr>
+        <w:t xml:space="preserve"> </w:t>
+      </w:r>
+      <w:r>
+        <w:rPr>
+          <w:rStyle w:val="token"/>
+          <w:rFonts w:ascii="var(--ds-font-family-code)" w:hAnsi="var(--ds-font-family-code)"/>
+          <w:color w:val="A3BE8C"/>
+          <w:sz w:val="19"/>
+          <w:szCs w:val="19"/>
+        </w:rPr>
+        <w:t>"</w:t>
+      </w:r>
+      <w:proofErr w:type="spellStart"/>
+      <w:r>
+        <w:rPr>
+          <w:rStyle w:val="token"/>
+          <w:rFonts w:ascii="var(--ds-font-family-code)" w:hAnsi="var(--ds-font-family-code)"/>
+          <w:color w:val="A3BE8C"/>
+          <w:sz w:val="19"/>
+          <w:szCs w:val="19"/>
+        </w:rPr>
+        <w:t>Hello</w:t>
+      </w:r>
+      <w:proofErr w:type="spellEnd"/>
+      <w:r>
+        <w:rPr>
+          <w:rStyle w:val="token"/>
+          <w:rFonts w:ascii="var(--ds-font-family-code)" w:hAnsi="var(--ds-font-family-code)"/>
+          <w:color w:val="A3BE8C"/>
+          <w:sz w:val="19"/>
+          <w:szCs w:val="19"/>
+        </w:rPr>
+        <w:t>"</w:t>
+      </w:r>
+      <w:r>
+        <w:rPr>
+          <w:rStyle w:val="token"/>
+          <w:rFonts w:ascii="var(--ds-font-family-code)" w:hAnsi="var(--ds-font-family-code)"/>
+          <w:color w:val="81A1C1"/>
+          <w:sz w:val="19"/>
+          <w:szCs w:val="19"/>
+        </w:rPr>
+        <w:t>,</w:t>
+      </w:r>
+      <w:r>
+        <w:rPr>
+          <w:rFonts w:ascii="var(--ds-font-family-code)" w:hAnsi="var(--ds-font-family-code)"/>
+          <w:color w:val="FFFFFF"/>
+          <w:sz w:val="19"/>
+          <w:szCs w:val="19"/>
+        </w:rPr>
+        <w:t xml:space="preserve"> </w:t>
+      </w:r>
+      <w:r>
+        <w:rPr>
+          <w:rStyle w:val="token"/>
+          <w:rFonts w:ascii="var(--ds-font-family-code)" w:hAnsi="var(--ds-font-family-code)"/>
+          <w:color w:val="B48EAD"/>
+          <w:sz w:val="19"/>
+          <w:szCs w:val="19"/>
+        </w:rPr>
+        <w:t>6</w:t>
+      </w:r>
+      <w:r>
+        <w:rPr>
+          <w:rStyle w:val="token"/>
+          <w:rFonts w:ascii="var(--ds-font-family-code)" w:hAnsi="var(--ds-font-family-code)"/>
+          <w:color w:val="81A1C1"/>
+          <w:sz w:val="19"/>
+          <w:szCs w:val="19"/>
+        </w:rPr>
+        <w:t>);</w:t>
+      </w:r>
+      <w:r>
+        <w:rPr>
+          <w:rFonts w:ascii="var(--ds-font-family-code)" w:hAnsi="var(--ds-font-family-code)"/>
+          <w:color w:val="FFFFFF"/>
+          <w:sz w:val="19"/>
+          <w:szCs w:val="19"/>
+        </w:rPr>
+        <w:t xml:space="preserve">  </w:t>
+      </w:r>
+      <w:r>
+        <w:rPr>
+          <w:rStyle w:val="token"/>
+          <w:rFonts w:ascii="var(--ds-font-family-code)" w:hAnsi="var(--ds-font-family-code)"/>
+          <w:color w:val="636F88"/>
+          <w:sz w:val="19"/>
+          <w:szCs w:val="19"/>
+        </w:rPr>
+        <w:t>// Пишем в канал</w:t>
+      </w:r>
+    </w:p>
+    <w:p>
+      <w:pPr>
+        <w:pStyle w:val="HTML"/>
+        <w:wordWrap w:val="0"/>
+        <w:rPr>
+          <w:rFonts w:ascii="var(--ds-font-family-code)" w:hAnsi="var(--ds-font-family-code)"/>
+          <w:color w:val="FFFFFF"/>
+          <w:sz w:val="19"/>
+          <w:szCs w:val="19"/>
+          <w:lang w:val="en-US"/>
+        </w:rPr>
+      </w:pPr>
+      <w:r>
+        <w:rPr>
+          <w:rFonts w:ascii="var(--ds-font-family-code)" w:hAnsi="var(--ds-font-family-code)"/>
+          <w:color w:val="FFFFFF"/>
+          <w:sz w:val="19"/>
+          <w:szCs w:val="19"/>
+        </w:rPr>
+        <w:t xml:space="preserve">    </w:t>
+      </w:r>
+      <w:r>
+        <w:rPr>
+          <w:rStyle w:val="token"/>
+          <w:rFonts w:ascii="var(--ds-font-family-code)" w:hAnsi="var(--ds-font-family-code)"/>
+          <w:color w:val="81A1C1"/>
+          <w:sz w:val="19"/>
+          <w:szCs w:val="19"/>
+          <w:lang w:val="en-US"/>
+        </w:rPr>
+        <w:t>}</w:t>
+      </w:r>
+      <w:r>
+        <w:rPr>
+          <w:rFonts w:ascii="var(--ds-font-family-code)" w:hAnsi="var(--ds-font-family-code)"/>
+          <w:color w:val="FFFFFF"/>
+          <w:sz w:val="19"/>
+          <w:szCs w:val="19"/>
+          <w:lang w:val="en-US"/>
+        </w:rPr>
+        <w:t xml:space="preserve"> </w:t>
+      </w:r>
+      <w:r>
+        <w:rPr>
+          <w:rStyle w:val="token"/>
+          <w:rFonts w:ascii="var(--ds-font-family-code)" w:hAnsi="var(--ds-font-family-code)"/>
+          <w:color w:val="81A1C1"/>
+          <w:sz w:val="19"/>
+          <w:szCs w:val="19"/>
+          <w:lang w:val="en-US"/>
+        </w:rPr>
+        <w:t>else</w:t>
+      </w:r>
+      <w:r>
+        <w:rPr>
+          <w:rFonts w:ascii="var(--ds-font-family-code)" w:hAnsi="var(--ds-font-family-code)"/>
+          <w:color w:val="FFFFFF"/>
+          <w:sz w:val="19"/>
+          <w:szCs w:val="19"/>
+          <w:lang w:val="en-US"/>
+        </w:rPr>
+        <w:t xml:space="preserve"> </w:t>
+      </w:r>
+      <w:r>
+        <w:rPr>
+          <w:rStyle w:val="token"/>
+          <w:rFonts w:ascii="var(--ds-font-family-code)" w:hAnsi="var(--ds-font-family-code)"/>
+          <w:color w:val="81A1C1"/>
+          <w:sz w:val="19"/>
+          <w:szCs w:val="19"/>
+          <w:lang w:val="en-US"/>
+        </w:rPr>
+        <w:t>{</w:t>
+      </w:r>
+    </w:p>
+    <w:p>
+      <w:pPr>
+        <w:pStyle w:val="HTML"/>
+        <w:wordWrap w:val="0"/>
+        <w:rPr>
+          <w:rFonts w:ascii="var(--ds-font-family-code)" w:hAnsi="var(--ds-font-family-code)"/>
+          <w:color w:val="FFFFFF"/>
+          <w:sz w:val="19"/>
+          <w:szCs w:val="19"/>
+          <w:lang w:val="en-US"/>
+        </w:rPr>
+      </w:pPr>
+      <w:r>
+        <w:rPr>
+          <w:rFonts w:ascii="var(--ds-font-family-code)" w:hAnsi="var(--ds-font-family-code)"/>
+          <w:color w:val="FFFFFF"/>
+          <w:sz w:val="19"/>
+          <w:szCs w:val="19"/>
+          <w:lang w:val="en-US"/>
+        </w:rPr>
+        <w:t xml:space="preserve">        </w:t>
+      </w:r>
+      <w:proofErr w:type="gramStart"/>
+      <w:r>
+        <w:rPr>
+          <w:rStyle w:val="token"/>
+          <w:rFonts w:ascii="var(--ds-font-family-code)" w:hAnsi="var(--ds-font-family-code)"/>
+          <w:color w:val="88C0D0"/>
+          <w:sz w:val="19"/>
+          <w:szCs w:val="19"/>
+          <w:lang w:val="en-US"/>
+        </w:rPr>
+        <w:t>close</w:t>
+      </w:r>
+      <w:r>
+        <w:rPr>
+          <w:rStyle w:val="token"/>
+          <w:rFonts w:ascii="var(--ds-font-family-code)" w:hAnsi="var(--ds-font-family-code)"/>
+          <w:color w:val="81A1C1"/>
+          <w:sz w:val="19"/>
+          <w:szCs w:val="19"/>
+          <w:lang w:val="en-US"/>
+        </w:rPr>
+        <w:t>(</w:t>
+      </w:r>
+      <w:proofErr w:type="spellStart"/>
+      <w:proofErr w:type="gramEnd"/>
+      <w:r>
+        <w:rPr>
+          <w:rFonts w:ascii="var(--ds-font-family-code)" w:hAnsi="var(--ds-font-family-code)"/>
+          <w:color w:val="FFFFFF"/>
+          <w:sz w:val="19"/>
+          <w:szCs w:val="19"/>
+          <w:lang w:val="en-US"/>
+        </w:rPr>
+        <w:t>fd</w:t>
+      </w:r>
+      <w:proofErr w:type="spellEnd"/>
+      <w:r>
+        <w:rPr>
+          <w:rStyle w:val="token"/>
+          <w:rFonts w:ascii="var(--ds-font-family-code)" w:hAnsi="var(--ds-font-family-code)"/>
+          <w:color w:val="81A1C1"/>
+          <w:sz w:val="19"/>
+          <w:szCs w:val="19"/>
+          <w:lang w:val="en-US"/>
+        </w:rPr>
+        <w:t>[</w:t>
+      </w:r>
+      <w:r>
+        <w:rPr>
+          <w:rStyle w:val="token"/>
+          <w:rFonts w:ascii="var(--ds-font-family-code)" w:hAnsi="var(--ds-font-family-code)"/>
+          <w:color w:val="B48EAD"/>
+          <w:sz w:val="19"/>
+          <w:szCs w:val="19"/>
+          <w:lang w:val="en-US"/>
+        </w:rPr>
+        <w:t>1</w:t>
+      </w:r>
+      <w:r>
+        <w:rPr>
+          <w:rStyle w:val="token"/>
+          <w:rFonts w:ascii="var(--ds-font-family-code)" w:hAnsi="var(--ds-font-family-code)"/>
+          <w:color w:val="81A1C1"/>
+          <w:sz w:val="19"/>
+          <w:szCs w:val="19"/>
+          <w:lang w:val="en-US"/>
+        </w:rPr>
+        <w:t>]);</w:t>
+      </w:r>
+    </w:p>
+    <w:p>
+      <w:pPr>
+        <w:pStyle w:val="HTML"/>
+        <w:wordWrap w:val="0"/>
+        <w:rPr>
+          <w:rFonts w:ascii="var(--ds-font-family-code)" w:hAnsi="var(--ds-font-family-code)"/>
+          <w:color w:val="FFFFFF"/>
+          <w:sz w:val="19"/>
+          <w:szCs w:val="19"/>
+          <w:lang w:val="en-US"/>
+        </w:rPr>
+      </w:pPr>
+      <w:r>
+        <w:rPr>
+          <w:rFonts w:ascii="var(--ds-font-family-code)" w:hAnsi="var(--ds-font-family-code)"/>
+          <w:color w:val="FFFFFF"/>
+          <w:sz w:val="19"/>
+          <w:szCs w:val="19"/>
+          <w:lang w:val="en-US"/>
+        </w:rPr>
+        <w:t xml:space="preserve">        </w:t>
+      </w:r>
+      <w:proofErr w:type="gramStart"/>
+      <w:r>
+        <w:rPr>
+          <w:rStyle w:val="token"/>
+          <w:rFonts w:ascii="var(--ds-font-family-code)" w:hAnsi="var(--ds-font-family-code)"/>
+          <w:color w:val="81A1C1"/>
+          <w:sz w:val="19"/>
+          <w:szCs w:val="19"/>
+          <w:lang w:val="en-US"/>
+        </w:rPr>
+        <w:t>char</w:t>
+      </w:r>
+      <w:proofErr w:type="gramEnd"/>
+      <w:r>
+        <w:rPr>
+          <w:rFonts w:ascii="var(--ds-font-family-code)" w:hAnsi="var(--ds-font-family-code)"/>
+          <w:color w:val="FFFFFF"/>
+          <w:sz w:val="19"/>
+          <w:szCs w:val="19"/>
+          <w:lang w:val="en-US"/>
+        </w:rPr>
+        <w:t xml:space="preserve"> </w:t>
+      </w:r>
+      <w:proofErr w:type="spellStart"/>
+      <w:r>
+        <w:rPr>
+          <w:rFonts w:ascii="var(--ds-font-family-code)" w:hAnsi="var(--ds-font-family-code)"/>
+          <w:color w:val="FFFFFF"/>
+          <w:sz w:val="19"/>
+          <w:szCs w:val="19"/>
+          <w:lang w:val="en-US"/>
+        </w:rPr>
+        <w:t>buf</w:t>
+      </w:r>
+      <w:proofErr w:type="spellEnd"/>
+      <w:r>
+        <w:rPr>
+          <w:rStyle w:val="token"/>
+          <w:rFonts w:ascii="var(--ds-font-family-code)" w:hAnsi="var(--ds-font-family-code)"/>
+          <w:color w:val="81A1C1"/>
+          <w:sz w:val="19"/>
+          <w:szCs w:val="19"/>
+          <w:lang w:val="en-US"/>
+        </w:rPr>
+        <w:t>[</w:t>
+      </w:r>
+      <w:r>
+        <w:rPr>
+          <w:rStyle w:val="token"/>
+          <w:rFonts w:ascii="var(--ds-font-family-code)" w:hAnsi="var(--ds-font-family-code)"/>
+          <w:color w:val="B48EAD"/>
+          <w:sz w:val="19"/>
+          <w:szCs w:val="19"/>
+          <w:lang w:val="en-US"/>
+        </w:rPr>
+        <w:t>6</w:t>
+      </w:r>
+      <w:r>
+        <w:rPr>
+          <w:rStyle w:val="token"/>
+          <w:rFonts w:ascii="var(--ds-font-family-code)" w:hAnsi="var(--ds-font-family-code)"/>
+          <w:color w:val="81A1C1"/>
+          <w:sz w:val="19"/>
+          <w:szCs w:val="19"/>
+          <w:lang w:val="en-US"/>
+        </w:rPr>
+        <w:t>];</w:t>
+      </w:r>
+    </w:p>
+    <w:p>
+      <w:pPr>
+        <w:pStyle w:val="HTML"/>
+        <w:wordWrap w:val="0"/>
+        <w:rPr>
+          <w:rFonts w:ascii="var(--ds-font-family-code)" w:hAnsi="var(--ds-font-family-code)"/>
+          <w:color w:val="FFFFFF"/>
+          <w:sz w:val="19"/>
+          <w:szCs w:val="19"/>
+        </w:rPr>
+      </w:pPr>
+      <w:r>
+        <w:rPr>
+          <w:rFonts w:ascii="var(--ds-font-family-code)" w:hAnsi="var(--ds-font-family-code)"/>
+          <w:color w:val="FFFFFF"/>
+          <w:sz w:val="19"/>
+          <w:szCs w:val="19"/>
+          <w:lang w:val="en-US"/>
+        </w:rPr>
+        <w:t xml:space="preserve">        </w:t>
+      </w:r>
+      <w:proofErr w:type="spellStart"/>
+      <w:r>
+        <w:rPr>
+          <w:rStyle w:val="token"/>
+          <w:rFonts w:ascii="var(--ds-font-family-code)" w:hAnsi="var(--ds-font-family-code)"/>
+          <w:color w:val="88C0D0"/>
+          <w:sz w:val="19"/>
+          <w:szCs w:val="19"/>
+        </w:rPr>
+        <w:t>read</w:t>
+      </w:r>
+      <w:proofErr w:type="spellEnd"/>
+      <w:r>
+        <w:rPr>
+          <w:rStyle w:val="token"/>
+          <w:rFonts w:ascii="var(--ds-font-family-code)" w:hAnsi="var(--ds-font-family-code)"/>
+          <w:color w:val="81A1C1"/>
+          <w:sz w:val="19"/>
+          <w:szCs w:val="19"/>
+        </w:rPr>
+        <w:t>(</w:t>
+      </w:r>
+      <w:proofErr w:type="spellStart"/>
+      <w:r>
+        <w:rPr>
+          <w:rFonts w:ascii="var(--ds-font-family-code)" w:hAnsi="var(--ds-font-family-code)"/>
+          <w:color w:val="FFFFFF"/>
+          <w:sz w:val="19"/>
+          <w:szCs w:val="19"/>
+        </w:rPr>
+        <w:t>fd</w:t>
+      </w:r>
+      <w:proofErr w:type="spellEnd"/>
+      <w:r>
+        <w:rPr>
+          <w:rStyle w:val="token"/>
+          <w:rFonts w:ascii="var(--ds-font-family-code)" w:hAnsi="var(--ds-font-family-code)"/>
+          <w:color w:val="81A1C1"/>
+          <w:sz w:val="19"/>
+          <w:szCs w:val="19"/>
+        </w:rPr>
+        <w:t>[</w:t>
+      </w:r>
+      <w:r>
+        <w:rPr>
+          <w:rStyle w:val="token"/>
+          <w:rFonts w:ascii="var(--ds-font-family-code)" w:hAnsi="var(--ds-font-family-code)"/>
+          <w:color w:val="B48EAD"/>
+          <w:sz w:val="19"/>
+          <w:szCs w:val="19"/>
+        </w:rPr>
+        <w:t>0</w:t>
+      </w:r>
+      <w:r>
+        <w:rPr>
+          <w:rStyle w:val="token"/>
+          <w:rFonts w:ascii="var(--ds-font-family-code)" w:hAnsi="var(--ds-font-family-code)"/>
+          <w:color w:val="81A1C1"/>
+          <w:sz w:val="19"/>
+          <w:szCs w:val="19"/>
+        </w:rPr>
+        <w:t>],</w:t>
+      </w:r>
+      <w:r>
+        <w:rPr>
+          <w:rFonts w:ascii="var(--ds-font-family-code)" w:hAnsi="var(--ds-font-family-code)"/>
+          <w:color w:val="FFFFFF"/>
+          <w:sz w:val="19"/>
+          <w:szCs w:val="19"/>
+        </w:rPr>
+        <w:t xml:space="preserve"> </w:t>
+      </w:r>
+      <w:proofErr w:type="spellStart"/>
+      <w:r>
+        <w:rPr>
+          <w:rFonts w:ascii="var(--ds-font-family-code)" w:hAnsi="var(--ds-font-family-code)"/>
+          <w:color w:val="FFFFFF"/>
+          <w:sz w:val="19"/>
+          <w:szCs w:val="19"/>
+        </w:rPr>
+        <w:t>buf</w:t>
+      </w:r>
+      <w:proofErr w:type="spellEnd"/>
+      <w:r>
+        <w:rPr>
+          <w:rStyle w:val="token"/>
+          <w:rFonts w:ascii="var(--ds-font-family-code)" w:hAnsi="var(--ds-font-family-code)"/>
+          <w:color w:val="81A1C1"/>
+          <w:sz w:val="19"/>
+          <w:szCs w:val="19"/>
+        </w:rPr>
+        <w:t>,</w:t>
+      </w:r>
+      <w:r>
+        <w:rPr>
+          <w:rFonts w:ascii="var(--ds-font-family-code)" w:hAnsi="var(--ds-font-family-code)"/>
+          <w:color w:val="FFFFFF"/>
+          <w:sz w:val="19"/>
+          <w:szCs w:val="19"/>
+        </w:rPr>
+        <w:t xml:space="preserve"> </w:t>
+      </w:r>
+      <w:r>
+        <w:rPr>
+          <w:rStyle w:val="token"/>
+          <w:rFonts w:ascii="var(--ds-font-family-code)" w:hAnsi="var(--ds-font-family-code)"/>
+          <w:color w:val="B48EAD"/>
+          <w:sz w:val="19"/>
+          <w:szCs w:val="19"/>
+        </w:rPr>
+        <w:t>6</w:t>
+      </w:r>
+      <w:r>
+        <w:rPr>
+          <w:rStyle w:val="token"/>
+          <w:rFonts w:ascii="var(--ds-font-family-code)" w:hAnsi="var(--ds-font-family-code)"/>
+          <w:color w:val="81A1C1"/>
+          <w:sz w:val="19"/>
+          <w:szCs w:val="19"/>
+        </w:rPr>
+        <w:t>);</w:t>
+      </w:r>
+      <w:r>
+        <w:rPr>
+          <w:rFonts w:ascii="var(--ds-font-family-code)" w:hAnsi="var(--ds-font-family-code)"/>
+          <w:color w:val="FFFFFF"/>
+          <w:sz w:val="19"/>
+          <w:szCs w:val="19"/>
+        </w:rPr>
+        <w:t xml:space="preserve">  </w:t>
+      </w:r>
+      <w:r>
+        <w:rPr>
+          <w:rStyle w:val="token"/>
+          <w:rFonts w:ascii="var(--ds-font-family-code)" w:hAnsi="var(--ds-font-family-code)"/>
+          <w:color w:val="636F88"/>
+          <w:sz w:val="19"/>
+          <w:szCs w:val="19"/>
+        </w:rPr>
+        <w:t>// Читаем из канала</w:t>
+      </w:r>
+    </w:p>
+    <w:p>
+      <w:pPr>
+        <w:pStyle w:val="HTML"/>
+        <w:wordWrap w:val="0"/>
+        <w:rPr>
+          <w:rFonts w:ascii="var(--ds-font-family-code)" w:hAnsi="var(--ds-font-family-code)"/>
+          <w:color w:val="FFFFFF"/>
+          <w:sz w:val="19"/>
+          <w:szCs w:val="19"/>
+          <w:lang w:val="en-US"/>
+        </w:rPr>
+      </w:pPr>
+      <w:r>
+        <w:rPr>
+          <w:rFonts w:ascii="var(--ds-font-family-code)" w:hAnsi="var(--ds-font-family-code)"/>
+          <w:color w:val="FFFFFF"/>
+          <w:sz w:val="19"/>
+          <w:szCs w:val="19"/>
+        </w:rPr>
+        <w:t xml:space="preserve">        </w:t>
+      </w:r>
+      <w:proofErr w:type="spellStart"/>
+      <w:proofErr w:type="gramStart"/>
+      <w:r>
+        <w:rPr>
+          <w:rStyle w:val="token"/>
+          <w:rFonts w:ascii="var(--ds-font-family-code)" w:hAnsi="var(--ds-font-family-code)"/>
+          <w:color w:val="88C0D0"/>
+          <w:sz w:val="19"/>
+          <w:szCs w:val="19"/>
+          <w:lang w:val="en-US"/>
+        </w:rPr>
+        <w:t>printf</w:t>
+      </w:r>
+      <w:proofErr w:type="spellEnd"/>
+      <w:r>
+        <w:rPr>
+          <w:rStyle w:val="token"/>
+          <w:rFonts w:ascii="var(--ds-font-family-code)" w:hAnsi="var(--ds-font-family-code)"/>
+          <w:color w:val="81A1C1"/>
+          <w:sz w:val="19"/>
+          <w:szCs w:val="19"/>
+          <w:lang w:val="en-US"/>
+        </w:rPr>
+        <w:t>(</w:t>
+      </w:r>
+      <w:proofErr w:type="gramEnd"/>
+      <w:r>
+        <w:rPr>
+          <w:rStyle w:val="token"/>
+          <w:rFonts w:ascii="var(--ds-font-family-code)" w:hAnsi="var(--ds-font-family-code)"/>
+          <w:color w:val="A3BE8C"/>
+          <w:sz w:val="19"/>
+          <w:szCs w:val="19"/>
+          <w:lang w:val="en-US"/>
+        </w:rPr>
+        <w:t>"</w:t>
+      </w:r>
+      <w:r>
+        <w:rPr>
+          <w:rStyle w:val="token"/>
+          <w:rFonts w:ascii="var(--ds-font-family-code)" w:hAnsi="var(--ds-font-family-code)"/>
+          <w:color w:val="A3BE8C"/>
+          <w:sz w:val="19"/>
+          <w:szCs w:val="19"/>
+        </w:rPr>
+        <w:t>Получено</w:t>
+      </w:r>
+      <w:r>
+        <w:rPr>
+          <w:rStyle w:val="token"/>
+          <w:rFonts w:ascii="var(--ds-font-family-code)" w:hAnsi="var(--ds-font-family-code)"/>
+          <w:color w:val="A3BE8C"/>
+          <w:sz w:val="19"/>
+          <w:szCs w:val="19"/>
+          <w:lang w:val="en-US"/>
+        </w:rPr>
+        <w:t>: %s\n"</w:t>
+      </w:r>
+      <w:r>
+        <w:rPr>
+          <w:rStyle w:val="token"/>
+          <w:rFonts w:ascii="var(--ds-font-family-code)" w:hAnsi="var(--ds-font-family-code)"/>
+          <w:color w:val="81A1C1"/>
+          <w:sz w:val="19"/>
+          <w:szCs w:val="19"/>
+          <w:lang w:val="en-US"/>
+        </w:rPr>
+        <w:t>,</w:t>
+      </w:r>
+      <w:r>
+        <w:rPr>
+          <w:rFonts w:ascii="var(--ds-font-family-code)" w:hAnsi="var(--ds-font-family-code)"/>
+          <w:color w:val="FFFFFF"/>
+          <w:sz w:val="19"/>
+          <w:szCs w:val="19"/>
+          <w:lang w:val="en-US"/>
+        </w:rPr>
+        <w:t xml:space="preserve"> </w:t>
+      </w:r>
+      <w:proofErr w:type="spellStart"/>
+      <w:r>
+        <w:rPr>
+          <w:rFonts w:ascii="var(--ds-font-family-code)" w:hAnsi="var(--ds-font-family-code)"/>
+          <w:color w:val="FFFFFF"/>
+          <w:sz w:val="19"/>
+          <w:szCs w:val="19"/>
+          <w:lang w:val="en-US"/>
+        </w:rPr>
+        <w:t>buf</w:t>
+      </w:r>
+      <w:proofErr w:type="spellEnd"/>
+      <w:r>
+        <w:rPr>
+          <w:rStyle w:val="token"/>
+          <w:rFonts w:ascii="var(--ds-font-family-code)" w:hAnsi="var(--ds-font-family-code)"/>
+          <w:color w:val="81A1C1"/>
+          <w:sz w:val="19"/>
+          <w:szCs w:val="19"/>
+          <w:lang w:val="en-US"/>
+        </w:rPr>
+        <w:t>);</w:t>
+      </w:r>
+      <w:r>
+        <w:rPr>
+          <w:rFonts w:ascii="var(--ds-font-family-code)" w:hAnsi="var(--ds-font-family-code)"/>
+          <w:color w:val="FFFFFF"/>
+          <w:sz w:val="19"/>
+          <w:szCs w:val="19"/>
+          <w:lang w:val="en-US"/>
+        </w:rPr>
+        <w:t xml:space="preserve">  </w:t>
+      </w:r>
+      <w:r>
+        <w:rPr>
+          <w:rStyle w:val="token"/>
+          <w:rFonts w:ascii="var(--ds-font-family-code)" w:hAnsi="var(--ds-font-family-code)"/>
+          <w:color w:val="636F88"/>
+          <w:sz w:val="19"/>
+          <w:szCs w:val="19"/>
+          <w:lang w:val="en-US"/>
+        </w:rPr>
+        <w:t>// "Hello"</w:t>
+      </w:r>
+    </w:p>
+    <w:p>
+      <w:pPr>
+        <w:pStyle w:val="HTML"/>
+        <w:wordWrap w:val="0"/>
+        <w:rPr>
+          <w:rFonts w:ascii="var(--ds-font-family-code)" w:hAnsi="var(--ds-font-family-code)"/>
+          <w:color w:val="FFFFFF"/>
+          <w:sz w:val="19"/>
+          <w:szCs w:val="19"/>
+        </w:rPr>
+      </w:pPr>
+      <w:r>
+        <w:rPr>
+          <w:rFonts w:ascii="var(--ds-font-family-code)" w:hAnsi="var(--ds-font-family-code)"/>
+          <w:color w:val="FFFFFF"/>
+          <w:sz w:val="19"/>
+          <w:szCs w:val="19"/>
+          <w:lang w:val="en-US"/>
+        </w:rPr>
+        <w:t xml:space="preserve">    </w:t>
+      </w:r>
+      <w:r>
+        <w:rPr>
+          <w:rStyle w:val="token"/>
+          <w:rFonts w:ascii="var(--ds-font-family-code)" w:hAnsi="var(--ds-font-family-code)"/>
+          <w:color w:val="81A1C1"/>
+          <w:sz w:val="19"/>
+          <w:szCs w:val="19"/>
+        </w:rPr>
+        <w:t>}</w:t>
+      </w:r>
+    </w:p>
+    <w:p>
+      <w:pPr>
+        <w:pStyle w:val="HTML"/>
+        <w:wordWrap w:val="0"/>
+        <w:rPr>
+          <w:rFonts w:ascii="var(--ds-font-family-code)" w:hAnsi="var(--ds-font-family-code)"/>
+          <w:color w:val="FFFFFF"/>
+          <w:sz w:val="19"/>
+          <w:szCs w:val="19"/>
+        </w:rPr>
+      </w:pPr>
+      <w:r>
+        <w:rPr>
+          <w:rStyle w:val="token"/>
+          <w:rFonts w:ascii="var(--ds-font-family-code)" w:hAnsi="var(--ds-font-family-code)"/>
+          <w:color w:val="81A1C1"/>
+          <w:sz w:val="19"/>
+          <w:szCs w:val="19"/>
+        </w:rPr>
+        <w:t>}</w:t>
+      </w:r>
+    </w:p>
+    <w:p>
+      <w:pPr>
+        <w:rPr>
+          <w:b/>
+          <w:bCs/>
+        </w:rPr>
+      </w:pPr>
+      <w:r>
+        <w:rPr>
+          <w:b/>
+          <w:bCs/>
+        </w:rPr>
+        <w:t>4. Работа с файлами в C</w:t>
+      </w:r>
+    </w:p>
+    <w:p>
+      <w:pPr>
+        <w:rPr>
+          <w:bCs/>
+        </w:rPr>
+      </w:pPr>
+      <w:r>
+        <w:rPr>
+          <w:b/>
+          <w:bCs/>
+        </w:rPr>
+        <w:t>Основные функции:</w:t>
+      </w:r>
+    </w:p>
+    <w:p>
+      <w:pPr>
+        <w:numPr>
+          <w:ilvl w:val="0"/>
+          <w:numId w:val="1"/>
+        </w:numPr>
+        <w:rPr>
+          <w:bCs/>
+        </w:rPr>
+      </w:pPr>
+      <w:proofErr w:type="spellStart"/>
+      <w:r>
+        <w:rPr>
+          <w:bCs/>
+        </w:rPr>
+        <w:t>fopen</w:t>
+      </w:r>
+      <w:proofErr w:type="spellEnd"/>
+      <w:r>
+        <w:rPr>
+          <w:bCs/>
+        </w:rPr>
+        <w:t>() — открытие файла.</w:t>
+      </w:r>
+    </w:p>
+    <w:p>
+      <w:pPr>
+        <w:numPr>
+          <w:ilvl w:val="0"/>
+          <w:numId w:val="1"/>
+        </w:numPr>
+        <w:rPr>
+          <w:bCs/>
+        </w:rPr>
+      </w:pPr>
+      <w:proofErr w:type="spellStart"/>
+      <w:r>
+        <w:rPr>
+          <w:bCs/>
+        </w:rPr>
+        <w:t>fclose</w:t>
+      </w:r>
+      <w:proofErr w:type="spellEnd"/>
+      <w:r>
+        <w:rPr>
+          <w:bCs/>
+        </w:rPr>
+        <w:t>() — закрытие.</w:t>
+      </w:r>
+    </w:p>
+    <w:p>
+      <w:pPr>
+        <w:numPr>
+          <w:ilvl w:val="0"/>
+          <w:numId w:val="1"/>
+        </w:numPr>
+        <w:rPr>
+          <w:bCs/>
+        </w:rPr>
+      </w:pPr>
+      <w:proofErr w:type="spellStart"/>
+      <w:r>
+        <w:rPr>
+          <w:bCs/>
+        </w:rPr>
+        <w:t>fread</w:t>
+      </w:r>
+      <w:proofErr w:type="spellEnd"/>
+      <w:r>
+        <w:rPr>
+          <w:bCs/>
+        </w:rPr>
+        <w:t>()/</w:t>
+      </w:r>
+      <w:proofErr w:type="spellStart"/>
+      <w:r>
+        <w:rPr>
+          <w:bCs/>
+        </w:rPr>
+        <w:t>fwrite</w:t>
+      </w:r>
+      <w:proofErr w:type="spellEnd"/>
+      <w:r>
+        <w:rPr>
+          <w:bCs/>
+        </w:rPr>
+        <w:t>() — чтение/запись.</w:t>
+      </w:r>
+    </w:p>
+    <w:p>
+      <w:pPr>
+        <w:rPr>
+          <w:bCs/>
+        </w:rPr>
+      </w:pPr>
+    </w:p>
+    <w:p>
+      <w:pPr>
+        <w:rPr>
+          <w:lang w:val="en-US"/>
+        </w:rPr>
+      </w:pPr>
+      <w:r>
+        <w:rPr>
+          <w:noProof/>
+          <w:lang w:eastAsia="ru-RU"/>
+        </w:rPr>
         <w:drawing>
-          <wp:inline distT="0" distB="0" distL="0" distR="0" wp14:anchorId="030ADA5F" wp14:editId="2F98520E">
-            <wp:extent cx="5940425" cy="142855"/>
-            <wp:effectExtent l="0" t="0" r="0" b="0"/>
-            <wp:docPr id="6" name="Рисунок 6"/>
+          <wp:inline distT="0" distB="0" distL="0" distR="0" wp14:anchorId="6E6CD80E" wp14:editId="63490049">
+            <wp:extent cx="5563376" cy="428685"/>
+            <wp:effectExtent l="0" t="0" r="0" b="9525"/>
+            <wp:docPr id="5" name="Рисунок 5"/>
             <wp:cNvGraphicFramePr>
               <a:graphicFrameLocks xmlns:a="http://schemas.openxmlformats.org/drawingml/2006/main" noChangeAspect="1"/>
             </wp:cNvGraphicFramePr>
@@ -319,7 +3334,7 @@
                   <pic:spPr>
                     <a:xfrm>
                       <a:off x="0" y="0"/>
-                      <a:ext cx="5940425" cy="142855"/>
+                      <a:ext cx="5563376" cy="428685"/>
                     </a:xfrm>
                     <a:prstGeom prst="rect">
                       <a:avLst/>
@@ -331,12 +3346,28 @@
           </wp:inline>
         </w:drawing>
       </w:r>
-      <w:r>
+    </w:p>
+    <w:p>
+      <w:r>
+        <w:t>Код написал</w:t>
+      </w:r>
+    </w:p>
+    <w:p>
+      <w:pPr>
+        <w:rPr>
+          <w:lang w:val="en-US"/>
+        </w:rPr>
+      </w:pPr>
+      <w:r>
+        <w:rPr>
+          <w:noProof/>
+          <w:lang w:eastAsia="ru-RU"/>
+        </w:rPr>
         <w:drawing>
-          <wp:inline distT="0" distB="0" distL="0" distR="0" wp14:anchorId="06FC0EE2" wp14:editId="140A757B">
-            <wp:extent cx="5940425" cy="689136"/>
-            <wp:effectExtent l="0" t="0" r="3175" b="0"/>
-            <wp:docPr id="7" name="Рисунок 7"/>
+          <wp:inline distT="0" distB="0" distL="0" distR="0" wp14:anchorId="030ADA5F" wp14:editId="2F98520E">
+            <wp:extent cx="5940425" cy="142855"/>
+            <wp:effectExtent l="0" t="0" r="0" b="0"/>
+            <wp:docPr id="6" name="Рисунок 6"/>
             <wp:cNvGraphicFramePr>
               <a:graphicFrameLocks xmlns:a="http://schemas.openxmlformats.org/drawingml/2006/main" noChangeAspect="1"/>
             </wp:cNvGraphicFramePr>
@@ -356,7 +3387,7 @@
                   <pic:spPr>
                     <a:xfrm>
                       <a:off x="0" y="0"/>
-                      <a:ext cx="5940425" cy="689136"/>
+                      <a:ext cx="5940425" cy="142855"/>
                     </a:xfrm>
                     <a:prstGeom prst="rect">
                       <a:avLst/>
@@ -368,22 +3399,16 @@
           </wp:inline>
         </w:drawing>
       </w:r>
-    </w:p>
-    <w:p>
-      <w:pPr>
-        <w:rPr>
-          <w:lang w:val="en-US"/>
-        </w:rPr>
-      </w:pPr>
-      <w:r>
-        <w:rPr>
-          <w:lang w:val="en-US"/>
+      <w:r>
+        <w:rPr>
+          <w:noProof/>
+          <w:lang w:eastAsia="ru-RU"/>
         </w:rPr>
         <w:drawing>
-          <wp:inline distT="0" distB="0" distL="0" distR="0" wp14:anchorId="429916EA" wp14:editId="470A3CFC">
-            <wp:extent cx="5940425" cy="1282013"/>
+          <wp:inline distT="0" distB="0" distL="0" distR="0" wp14:anchorId="06FC0EE2" wp14:editId="140A757B">
+            <wp:extent cx="5940425" cy="689136"/>
             <wp:effectExtent l="0" t="0" r="3175" b="0"/>
-            <wp:docPr id="8" name="Рисунок 8"/>
+            <wp:docPr id="7" name="Рисунок 7"/>
             <wp:cNvGraphicFramePr>
               <a:graphicFrameLocks xmlns:a="http://schemas.openxmlformats.org/drawingml/2006/main" noChangeAspect="1"/>
             </wp:cNvGraphicFramePr>
@@ -403,7 +3428,7 @@
                   <pic:spPr>
                     <a:xfrm>
                       <a:off x="0" y="0"/>
-                      <a:ext cx="5940425" cy="1282013"/>
+                      <a:ext cx="5940425" cy="689136"/>
                     </a:xfrm>
                     <a:prstGeom prst="rect">
                       <a:avLst/>
@@ -415,15 +3440,18 @@
           </wp:inline>
         </w:drawing>
       </w:r>
-      <w:r>
-        <w:rPr>
-          <w:lang w:val="en-US"/>
+    </w:p>
+    <w:p>
+      <w:r>
+        <w:rPr>
+          <w:noProof/>
+          <w:lang w:eastAsia="ru-RU"/>
         </w:rPr>
         <w:drawing>
-          <wp:inline distT="0" distB="0" distL="0" distR="0" wp14:anchorId="631B7C5B" wp14:editId="540F5517">
-            <wp:extent cx="5940425" cy="2312039"/>
+          <wp:inline distT="0" distB="0" distL="0" distR="0" wp14:anchorId="429916EA" wp14:editId="470A3CFC">
+            <wp:extent cx="5940425" cy="1282013"/>
             <wp:effectExtent l="0" t="0" r="3175" b="0"/>
-            <wp:docPr id="9" name="Рисунок 9"/>
+            <wp:docPr id="8" name="Рисунок 8"/>
             <wp:cNvGraphicFramePr>
               <a:graphicFrameLocks xmlns:a="http://schemas.openxmlformats.org/drawingml/2006/main" noChangeAspect="1"/>
             </wp:cNvGraphicFramePr>
@@ -443,7 +3471,7 @@
                   <pic:spPr>
                     <a:xfrm>
                       <a:off x="0" y="0"/>
-                      <a:ext cx="5940425" cy="2312039"/>
+                      <a:ext cx="5940425" cy="1282013"/>
                     </a:xfrm>
                     <a:prstGeom prst="rect">
                       <a:avLst/>
@@ -457,13 +3485,14 @@
       </w:r>
       <w:r>
         <w:rPr>
-          <w:lang w:val="en-US"/>
+          <w:noProof/>
+          <w:lang w:eastAsia="ru-RU"/>
         </w:rPr>
         <w:drawing>
-          <wp:inline distT="0" distB="0" distL="0" distR="0" wp14:anchorId="22FC1CD5" wp14:editId="3CEADF63">
-            <wp:extent cx="4896533" cy="438211"/>
-            <wp:effectExtent l="0" t="0" r="0" b="0"/>
-            <wp:docPr id="10" name="Рисунок 10"/>
+          <wp:inline distT="0" distB="0" distL="0" distR="0" wp14:anchorId="631B7C5B" wp14:editId="540F5517">
+            <wp:extent cx="5940425" cy="2312039"/>
+            <wp:effectExtent l="0" t="0" r="3175" b="0"/>
+            <wp:docPr id="9" name="Рисунок 9"/>
             <wp:cNvGraphicFramePr>
               <a:graphicFrameLocks xmlns:a="http://schemas.openxmlformats.org/drawingml/2006/main" noChangeAspect="1"/>
             </wp:cNvGraphicFramePr>
@@ -483,7 +3512,7 @@
                   <pic:spPr>
                     <a:xfrm>
                       <a:off x="0" y="0"/>
-                      <a:ext cx="4896533" cy="438211"/>
+                      <a:ext cx="5940425" cy="2312039"/>
                     </a:xfrm>
                     <a:prstGeom prst="rect">
                       <a:avLst/>
@@ -499,64 +3528,212 @@
     <w:p>
       <w:pPr>
         <w:rPr>
-          <w:lang w:val="en-US"/>
-        </w:rPr>
-      </w:pPr>
-      <w:r>
-        <w:t xml:space="preserve">Написал код для </w:t>
-      </w:r>
-      <w:proofErr w:type="spellStart"/>
-      <w:r>
-        <w:t>ранера</w:t>
-      </w:r>
-      <w:proofErr w:type="spellEnd"/>
-    </w:p>
-    <w:p>
-      <w:pPr>
-        <w:rPr>
-          <w:lang w:val="en-US"/>
-        </w:rPr>
-      </w:pPr>
-      <w:r>
-        <w:t xml:space="preserve">Отредактировал </w:t>
-      </w:r>
-      <w:proofErr w:type="spellStart"/>
-      <w:r>
-        <w:t>мейк</w:t>
-      </w:r>
-      <w:proofErr w:type="spellEnd"/>
-      <w:r>
-        <w:t xml:space="preserve"> файл</w:t>
-      </w:r>
-    </w:p>
-    <w:p>
-      <w:pPr>
-        <w:rPr>
-          <w:lang w:val="en-US"/>
-        </w:rPr>
-      </w:pPr>
-      <w:r>
-        <w:t>Сто раз его чинил</w:t>
-      </w:r>
-    </w:p>
-    <w:p>
-      <w:pPr>
-        <w:rPr>
-          <w:lang w:val="en-US"/>
-        </w:rPr>
-      </w:pPr>
-    </w:p>
-    <w:p>
-      <w:r>
-        <w:rPr>
-          <w:lang w:val="en-US"/>
+          <w:b/>
+          <w:bCs/>
+        </w:rPr>
+      </w:pPr>
+    </w:p>
+    <w:p>
+      <w:pPr>
+        <w:rPr>
+          <w:b/>
+          <w:bCs/>
+        </w:rPr>
+      </w:pPr>
+      <w:r>
+        <w:rPr>
+          <w:b/>
+          <w:bCs/>
         </w:rPr>
         <w:lastRenderedPageBreak/>
+        <w:t xml:space="preserve">1. Как работают </w:t>
+      </w:r>
+      <w:proofErr w:type="spellStart"/>
+      <w:r>
+        <w:rPr>
+          <w:b/>
+          <w:bCs/>
+        </w:rPr>
+        <w:t>Makefile'ы</w:t>
+      </w:r>
+      <w:proofErr w:type="spellEnd"/>
+    </w:p>
+    <w:p>
+      <w:proofErr w:type="spellStart"/>
+      <w:r>
+        <w:rPr>
+          <w:b/>
+          <w:bCs/>
+        </w:rPr>
+        <w:t>Makefile</w:t>
+      </w:r>
+      <w:proofErr w:type="spellEnd"/>
+      <w:r>
+        <w:t> — это скрипт для автоматизации сборки проектов, который определяет:</w:t>
+      </w:r>
+    </w:p>
+    <w:p>
+      <w:pPr>
+        <w:numPr>
+          <w:ilvl w:val="0"/>
+          <w:numId w:val="2"/>
+        </w:numPr>
+      </w:pPr>
+      <w:r>
+        <w:rPr>
+          <w:b/>
+          <w:bCs/>
+        </w:rPr>
+        <w:t>Зависимости</w:t>
+      </w:r>
+      <w:r>
+        <w:t> между файлами.</w:t>
+      </w:r>
+    </w:p>
+    <w:p>
+      <w:pPr>
+        <w:numPr>
+          <w:ilvl w:val="0"/>
+          <w:numId w:val="2"/>
+        </w:numPr>
+      </w:pPr>
+      <w:r>
+        <w:rPr>
+          <w:b/>
+          <w:bCs/>
+        </w:rPr>
+        <w:t>Команды</w:t>
+      </w:r>
+      <w:r>
+        <w:t> для компиляции и линковки.</w:t>
+      </w:r>
+    </w:p>
+    <w:p>
+      <w:pPr>
+        <w:numPr>
+          <w:ilvl w:val="0"/>
+          <w:numId w:val="2"/>
+        </w:numPr>
+      </w:pPr>
+      <w:r>
+        <w:rPr>
+          <w:b/>
+          <w:bCs/>
+        </w:rPr>
+        <w:t>Правила</w:t>
+      </w:r>
+      <w:r>
+        <w:t> для очистки, тестирования и других задач.</w:t>
+      </w:r>
+    </w:p>
+    <w:p>
+      <w:pPr>
+        <w:rPr>
+          <w:b/>
+        </w:rPr>
+      </w:pPr>
+      <w:r>
+        <w:rPr>
+          <w:b/>
+        </w:rPr>
+        <w:t>Зачем это нужно?</w:t>
+      </w:r>
+    </w:p>
+    <w:p>
+      <w:r>
+        <w:t>Автоматизация — не нужно вру</w:t>
+      </w:r>
+      <w:r>
+        <w:t>чную компилировать каждый файл.</w:t>
+      </w:r>
+    </w:p>
+    <w:p>
+      <w:r>
+        <w:t xml:space="preserve">Инкрементная сборка — </w:t>
+      </w:r>
+      <w:proofErr w:type="spellStart"/>
+      <w:r>
+        <w:t>пересобираются</w:t>
+      </w:r>
+      <w:proofErr w:type="spellEnd"/>
+      <w:r>
+        <w:t xml:space="preserve"> только</w:t>
+      </w:r>
+      <w:r>
+        <w:t xml:space="preserve"> измененные файлы.</w:t>
+      </w:r>
+    </w:p>
+    <w:p>
+      <w:r>
+        <w:t xml:space="preserve">Управление зависимостями — например, </w:t>
+      </w:r>
+      <w:proofErr w:type="spellStart"/>
+      <w:r>
+        <w:t>пересборка</w:t>
+      </w:r>
+      <w:proofErr w:type="spellEnd"/>
+      <w:r>
+        <w:t xml:space="preserve"> при изменении .h-файлов.</w:t>
+      </w:r>
+    </w:p>
+    <w:p>
+      <w:r>
+        <w:rPr>
+          <w:b/>
+          <w:bCs/>
+        </w:rPr>
+        <w:t>Автоматические переменные</w:t>
+      </w:r>
+    </w:p>
+    <w:p>
+      <w:pPr>
+        <w:numPr>
+          <w:ilvl w:val="0"/>
+          <w:numId w:val="3"/>
+        </w:numPr>
+      </w:pPr>
+      <w:r>
+        <w:t>$@ — имя цели.</w:t>
+      </w:r>
+    </w:p>
+    <w:p>
+      <w:pPr>
+        <w:numPr>
+          <w:ilvl w:val="0"/>
+          <w:numId w:val="3"/>
+        </w:numPr>
+      </w:pPr>
+      <w:r>
+        <w:t>$^ — все зависимости.</w:t>
+      </w:r>
+    </w:p>
+    <w:p>
+      <w:pPr>
+        <w:numPr>
+          <w:ilvl w:val="0"/>
+          <w:numId w:val="3"/>
+        </w:numPr>
+      </w:pPr>
+      <w:r>
+        <w:t>$&lt; — первая зависимость.</w:t>
+      </w:r>
+    </w:p>
+    <w:p>
+      <w:pPr>
+        <w:rPr>
+          <w:lang w:val="en-US"/>
+        </w:rPr>
+      </w:pPr>
+      <w:r>
+        <w:rPr>
+          <w:noProof/>
+          <w:lang w:eastAsia="ru-RU"/>
+        </w:rPr>
         <w:drawing>
-          <wp:inline distT="0" distB="0" distL="0" distR="0" wp14:anchorId="43AC193E" wp14:editId="11A6F1FF">
-            <wp:extent cx="5940425" cy="1723453"/>
-            <wp:effectExtent l="0" t="0" r="3175" b="0"/>
-            <wp:docPr id="12" name="Рисунок 12"/>
+          <wp:inline distT="0" distB="0" distL="0" distR="0" wp14:anchorId="22FC1CD5" wp14:editId="3CEADF63">
+            <wp:extent cx="4896533" cy="438211"/>
+            <wp:effectExtent l="0" t="0" r="0" b="0"/>
+            <wp:docPr id="10" name="Рисунок 10"/>
             <wp:cNvGraphicFramePr>
               <a:graphicFrameLocks xmlns:a="http://schemas.openxmlformats.org/drawingml/2006/main" noChangeAspect="1"/>
             </wp:cNvGraphicFramePr>
@@ -576,7 +3753,7 @@
                   <pic:spPr>
                     <a:xfrm>
                       <a:off x="0" y="0"/>
-                      <a:ext cx="5940425" cy="1723453"/>
+                      <a:ext cx="4896533" cy="438211"/>
                     </a:xfrm>
                     <a:prstGeom prst="rect">
                       <a:avLst/>
@@ -591,14 +3768,48 @@
     </w:p>
     <w:p>
       <w:r>
-        <w:rPr>
-          <w:lang w:val="en-US"/>
+        <w:t xml:space="preserve">Написал код для </w:t>
+      </w:r>
+      <w:proofErr w:type="spellStart"/>
+      <w:r>
+        <w:t>ранера</w:t>
+      </w:r>
+      <w:proofErr w:type="spellEnd"/>
+    </w:p>
+    <w:p>
+      <w:r>
+        <w:t xml:space="preserve">Отредактировал </w:t>
+      </w:r>
+      <w:proofErr w:type="spellStart"/>
+      <w:r>
+        <w:t>мейк</w:t>
+      </w:r>
+      <w:proofErr w:type="spellEnd"/>
+      <w:r>
+        <w:t xml:space="preserve"> файл</w:t>
+      </w:r>
+    </w:p>
+    <w:p>
+      <w:pPr>
+        <w:rPr>
+          <w:lang w:val="en-US"/>
+        </w:rPr>
+      </w:pPr>
+      <w:r>
+        <w:t>Сто раз его чинил</w:t>
+      </w:r>
+    </w:p>
+    <w:p>
+      <w:r>
+        <w:rPr>
+          <w:noProof/>
+          <w:lang w:eastAsia="ru-RU"/>
         </w:rPr>
         <w:drawing>
-          <wp:inline distT="0" distB="0" distL="0" distR="0" wp14:anchorId="53802122" wp14:editId="7584066A">
-            <wp:extent cx="5210902" cy="1009791"/>
-            <wp:effectExtent l="0" t="0" r="0" b="0"/>
-            <wp:docPr id="11" name="Рисунок 11"/>
+          <wp:inline distT="0" distB="0" distL="0" distR="0" wp14:anchorId="43AC193E" wp14:editId="11A6F1FF">
+            <wp:extent cx="5940425" cy="1723453"/>
+            <wp:effectExtent l="0" t="0" r="3175" b="0"/>
+            <wp:docPr id="12" name="Рисунок 12"/>
             <wp:cNvGraphicFramePr>
               <a:graphicFrameLocks xmlns:a="http://schemas.openxmlformats.org/drawingml/2006/main" noChangeAspect="1"/>
             </wp:cNvGraphicFramePr>
@@ -618,6 +3829,224 @@
                   <pic:spPr>
                     <a:xfrm>
                       <a:off x="0" y="0"/>
+                      <a:ext cx="5940425" cy="1723453"/>
+                    </a:xfrm>
+                    <a:prstGeom prst="rect">
+                      <a:avLst/>
+                    </a:prstGeom>
+                  </pic:spPr>
+                </pic:pic>
+              </a:graphicData>
+            </a:graphic>
+          </wp:inline>
+        </w:drawing>
+      </w:r>
+    </w:p>
+    <w:p/>
+    <w:p/>
+    <w:p/>
+    <w:p/>
+    <w:p/>
+    <w:p>
+      <w:r>
+        <w:lastRenderedPageBreak/>
+        <w:t xml:space="preserve">1. Семейство функций </w:t>
+      </w:r>
+      <w:proofErr w:type="spellStart"/>
+      <w:r>
+        <w:t>exec</w:t>
+      </w:r>
+      <w:proofErr w:type="spellEnd"/>
+    </w:p>
+    <w:p>
+      <w:r>
+        <w:t>Включает несколько вариантов:</w:t>
+      </w:r>
+    </w:p>
+    <w:p>
+      <w:r>
+        <w:t>Функция</w:t>
+      </w:r>
+      <w:r>
+        <w:tab/>
+      </w:r>
+      <w:r>
+        <w:tab/>
+      </w:r>
+      <w:bookmarkStart w:id="0" w:name="_GoBack"/>
+      <w:bookmarkEnd w:id="0"/>
+      <w:r>
+        <w:t>Описание</w:t>
+      </w:r>
+    </w:p>
+    <w:p>
+      <w:proofErr w:type="spellStart"/>
+      <w:r>
+        <w:t>execl</w:t>
+      </w:r>
+      <w:proofErr w:type="spellEnd"/>
+      <w:proofErr w:type="gramStart"/>
+      <w:r>
+        <w:tab/>
+      </w:r>
+      <w:r>
+        <w:tab/>
+      </w:r>
+      <w:r>
+        <w:tab/>
+      </w:r>
+      <w:r>
+        <w:t>П</w:t>
+      </w:r>
+      <w:proofErr w:type="gramEnd"/>
+      <w:r>
+        <w:t>ринимает список аргументов (завершается NULL)</w:t>
+      </w:r>
+    </w:p>
+    <w:p>
+      <w:proofErr w:type="spellStart"/>
+      <w:r>
+        <w:t>execv</w:t>
+      </w:r>
+      <w:proofErr w:type="spellEnd"/>
+      <w:proofErr w:type="gramStart"/>
+      <w:r>
+        <w:tab/>
+      </w:r>
+      <w:r>
+        <w:tab/>
+      </w:r>
+      <w:r>
+        <w:tab/>
+      </w:r>
+      <w:r>
+        <w:t>П</w:t>
+      </w:r>
+      <w:proofErr w:type="gramEnd"/>
+      <w:r>
+        <w:t>ринимает массив аргументов (</w:t>
+      </w:r>
+      <w:proofErr w:type="spellStart"/>
+      <w:r>
+        <w:t>char</w:t>
+      </w:r>
+      <w:proofErr w:type="spellEnd"/>
+      <w:r>
+        <w:t xml:space="preserve"> *</w:t>
+      </w:r>
+      <w:proofErr w:type="spellStart"/>
+      <w:r>
+        <w:t>argv</w:t>
+      </w:r>
+      <w:proofErr w:type="spellEnd"/>
+      <w:r>
+        <w:t>[])</w:t>
+      </w:r>
+    </w:p>
+    <w:p>
+      <w:proofErr w:type="spellStart"/>
+      <w:r>
+        <w:t>execlp</w:t>
+      </w:r>
+      <w:proofErr w:type="spellEnd"/>
+      <w:r>
+        <w:t xml:space="preserve">, </w:t>
+      </w:r>
+      <w:proofErr w:type="spellStart"/>
+      <w:r>
+        <w:t>execvp</w:t>
+      </w:r>
+      <w:proofErr w:type="spellEnd"/>
+      <w:proofErr w:type="gramStart"/>
+      <w:r>
+        <w:tab/>
+      </w:r>
+      <w:r>
+        <w:tab/>
+      </w:r>
+      <w:r>
+        <w:t>И</w:t>
+      </w:r>
+      <w:proofErr w:type="gramEnd"/>
+      <w:r>
+        <w:t>щут программу в PATH (не нужно указывать полный путь)</w:t>
+      </w:r>
+    </w:p>
+    <w:p>
+      <w:proofErr w:type="spellStart"/>
+      <w:r>
+        <w:t>execle</w:t>
+      </w:r>
+      <w:proofErr w:type="spellEnd"/>
+      <w:r>
+        <w:t xml:space="preserve">, </w:t>
+      </w:r>
+      <w:proofErr w:type="spellStart"/>
+      <w:r>
+        <w:t>execvpe</w:t>
+      </w:r>
+      <w:proofErr w:type="spellEnd"/>
+      <w:proofErr w:type="gramStart"/>
+      <w:r>
+        <w:tab/>
+      </w:r>
+      <w:r>
+        <w:tab/>
+      </w:r>
+      <w:r>
+        <w:t>П</w:t>
+      </w:r>
+      <w:proofErr w:type="gramEnd"/>
+      <w:r>
+        <w:t xml:space="preserve">ередают переменные окружения (дополнительный аргумент </w:t>
+      </w:r>
+      <w:proofErr w:type="spellStart"/>
+      <w:r>
+        <w:t>char</w:t>
+      </w:r>
+      <w:proofErr w:type="spellEnd"/>
+      <w:r>
+        <w:t xml:space="preserve"> *</w:t>
+      </w:r>
+      <w:proofErr w:type="spellStart"/>
+      <w:r>
+        <w:t>envp</w:t>
+      </w:r>
+      <w:proofErr w:type="spellEnd"/>
+      <w:r>
+        <w:t>[])</w:t>
+      </w:r>
+    </w:p>
+    <w:p>
+      <w:r>
+        <w:rPr>
+          <w:noProof/>
+          <w:lang w:eastAsia="ru-RU"/>
+        </w:rPr>
+        <w:drawing>
+          <wp:inline distT="0" distB="0" distL="0" distR="0" wp14:anchorId="53802122" wp14:editId="7584066A">
+            <wp:extent cx="5210902" cy="1009791"/>
+            <wp:effectExtent l="0" t="0" r="0" b="0"/>
+            <wp:docPr id="11" name="Рисунок 11"/>
+            <wp:cNvGraphicFramePr>
+              <a:graphicFrameLocks xmlns:a="http://schemas.openxmlformats.org/drawingml/2006/main" noChangeAspect="1"/>
+            </wp:cNvGraphicFramePr>
+            <a:graphic xmlns:a="http://schemas.openxmlformats.org/drawingml/2006/main">
+              <a:graphicData uri="http://schemas.openxmlformats.org/drawingml/2006/picture">
+                <pic:pic xmlns:pic="http://schemas.openxmlformats.org/drawingml/2006/picture">
+                  <pic:nvPicPr>
+                    <pic:cNvPr id="0" name=""/>
+                    <pic:cNvPicPr/>
+                  </pic:nvPicPr>
+                  <pic:blipFill>
+                    <a:blip r:embed="rId17"/>
+                    <a:stretch>
+                      <a:fillRect/>
+                    </a:stretch>
+                  </pic:blipFill>
+                  <pic:spPr>
+                    <a:xfrm>
+                      <a:off x="0" y="0"/>
                       <a:ext cx="5210902" cy="1009791"/>
                     </a:xfrm>
                     <a:prstGeom prst="rect">
@@ -637,8 +4066,6 @@
           <w:lang w:val="en-US"/>
         </w:rPr>
       </w:pPr>
-      <w:bookmarkStart w:id="0" w:name="_GoBack"/>
-      <w:bookmarkEnd w:id="0"/>
     </w:p>
     <w:sectPr>
       <w:pgSz w:w="11906" w:h="16838"/>
@@ -648,6 +4075,467 @@
     </w:sectPr>
   </w:body>
 </w:document>
+</file>
+
+<file path=word/numbering.xml><?xml version="1.0" encoding="utf-8"?>
+<w:numbering xmlns:wpc="http://schemas.microsoft.com/office/word/2010/wordprocessingCanvas" xmlns:mc="http://schemas.openxmlformats.org/markup-compatibility/2006" xmlns:o="urn:schemas-microsoft-com:office:office" xmlns:r="http://schemas.openxmlformats.org/officeDocument/2006/relationships" xmlns:m="http://schemas.openxmlformats.org/officeDocument/2006/math" xmlns:v="urn:schemas-microsoft-com:vml" xmlns:wp14="http://schemas.microsoft.com/office/word/2010/wordprocessingDrawing" xmlns:wp="http://schemas.openxmlformats.org/drawingml/2006/wordprocessingDrawing" xmlns:w10="urn:schemas-microsoft-com:office:word" xmlns:w="http://schemas.openxmlformats.org/wordprocessingml/2006/main" xmlns:w14="http://schemas.microsoft.com/office/word/2010/wordml" xmlns:wpg="http://schemas.microsoft.com/office/word/2010/wordprocessingGroup" xmlns:wpi="http://schemas.microsoft.com/office/word/2010/wordprocessingInk" xmlns:wne="http://schemas.microsoft.com/office/word/2006/wordml" xmlns:wps="http://schemas.microsoft.com/office/word/2010/wordprocessingShape" mc:Ignorable="w14 wp14">
+  <w:abstractNum w:abstractNumId="0">
+    <w:nsid w:val="25974544"/>
+    <w:multiLevelType w:val="multilevel"/>
+    <w:tmpl w:val="15B63898"/>
+    <w:lvl w:ilvl="0">
+      <w:start w:val="1"/>
+      <w:numFmt w:val="bullet"/>
+      <w:lvlText w:val=""/>
+      <w:lvlJc w:val="left"/>
+      <w:pPr>
+        <w:tabs>
+          <w:tab w:val="num" w:pos="720"/>
+        </w:tabs>
+        <w:ind w:left="720" w:hanging="360"/>
+      </w:pPr>
+      <w:rPr>
+        <w:rFonts w:ascii="Symbol" w:hAnsi="Symbol" w:hint="default"/>
+        <w:sz w:val="20"/>
+      </w:rPr>
+    </w:lvl>
+    <w:lvl w:ilvl="1" w:tentative="1">
+      <w:start w:val="1"/>
+      <w:numFmt w:val="bullet"/>
+      <w:lvlText w:val="o"/>
+      <w:lvlJc w:val="left"/>
+      <w:pPr>
+        <w:tabs>
+          <w:tab w:val="num" w:pos="1440"/>
+        </w:tabs>
+        <w:ind w:left="1440" w:hanging="360"/>
+      </w:pPr>
+      <w:rPr>
+        <w:rFonts w:ascii="Courier New" w:hAnsi="Courier New" w:hint="default"/>
+        <w:sz w:val="20"/>
+      </w:rPr>
+    </w:lvl>
+    <w:lvl w:ilvl="2" w:tentative="1">
+      <w:start w:val="1"/>
+      <w:numFmt w:val="bullet"/>
+      <w:lvlText w:val=""/>
+      <w:lvlJc w:val="left"/>
+      <w:pPr>
+        <w:tabs>
+          <w:tab w:val="num" w:pos="2160"/>
+        </w:tabs>
+        <w:ind w:left="2160" w:hanging="360"/>
+      </w:pPr>
+      <w:rPr>
+        <w:rFonts w:ascii="Wingdings" w:hAnsi="Wingdings" w:hint="default"/>
+        <w:sz w:val="20"/>
+      </w:rPr>
+    </w:lvl>
+    <w:lvl w:ilvl="3" w:tentative="1">
+      <w:start w:val="1"/>
+      <w:numFmt w:val="bullet"/>
+      <w:lvlText w:val=""/>
+      <w:lvlJc w:val="left"/>
+      <w:pPr>
+        <w:tabs>
+          <w:tab w:val="num" w:pos="2880"/>
+        </w:tabs>
+        <w:ind w:left="2880" w:hanging="360"/>
+      </w:pPr>
+      <w:rPr>
+        <w:rFonts w:ascii="Wingdings" w:hAnsi="Wingdings" w:hint="default"/>
+        <w:sz w:val="20"/>
+      </w:rPr>
+    </w:lvl>
+    <w:lvl w:ilvl="4" w:tentative="1">
+      <w:start w:val="1"/>
+      <w:numFmt w:val="bullet"/>
+      <w:lvlText w:val=""/>
+      <w:lvlJc w:val="left"/>
+      <w:pPr>
+        <w:tabs>
+          <w:tab w:val="num" w:pos="3600"/>
+        </w:tabs>
+        <w:ind w:left="3600" w:hanging="360"/>
+      </w:pPr>
+      <w:rPr>
+        <w:rFonts w:ascii="Wingdings" w:hAnsi="Wingdings" w:hint="default"/>
+        <w:sz w:val="20"/>
+      </w:rPr>
+    </w:lvl>
+    <w:lvl w:ilvl="5" w:tentative="1">
+      <w:start w:val="1"/>
+      <w:numFmt w:val="bullet"/>
+      <w:lvlText w:val=""/>
+      <w:lvlJc w:val="left"/>
+      <w:pPr>
+        <w:tabs>
+          <w:tab w:val="num" w:pos="4320"/>
+        </w:tabs>
+        <w:ind w:left="4320" w:hanging="360"/>
+      </w:pPr>
+      <w:rPr>
+        <w:rFonts w:ascii="Wingdings" w:hAnsi="Wingdings" w:hint="default"/>
+        <w:sz w:val="20"/>
+      </w:rPr>
+    </w:lvl>
+    <w:lvl w:ilvl="6" w:tentative="1">
+      <w:start w:val="1"/>
+      <w:numFmt w:val="bullet"/>
+      <w:lvlText w:val=""/>
+      <w:lvlJc w:val="left"/>
+      <w:pPr>
+        <w:tabs>
+          <w:tab w:val="num" w:pos="5040"/>
+        </w:tabs>
+        <w:ind w:left="5040" w:hanging="360"/>
+      </w:pPr>
+      <w:rPr>
+        <w:rFonts w:ascii="Wingdings" w:hAnsi="Wingdings" w:hint="default"/>
+        <w:sz w:val="20"/>
+      </w:rPr>
+    </w:lvl>
+    <w:lvl w:ilvl="7" w:tentative="1">
+      <w:start w:val="1"/>
+      <w:numFmt w:val="bullet"/>
+      <w:lvlText w:val=""/>
+      <w:lvlJc w:val="left"/>
+      <w:pPr>
+        <w:tabs>
+          <w:tab w:val="num" w:pos="5760"/>
+        </w:tabs>
+        <w:ind w:left="5760" w:hanging="360"/>
+      </w:pPr>
+      <w:rPr>
+        <w:rFonts w:ascii="Wingdings" w:hAnsi="Wingdings" w:hint="default"/>
+        <w:sz w:val="20"/>
+      </w:rPr>
+    </w:lvl>
+    <w:lvl w:ilvl="8" w:tentative="1">
+      <w:start w:val="1"/>
+      <w:numFmt w:val="bullet"/>
+      <w:lvlText w:val=""/>
+      <w:lvlJc w:val="left"/>
+      <w:pPr>
+        <w:tabs>
+          <w:tab w:val="num" w:pos="6480"/>
+        </w:tabs>
+        <w:ind w:left="6480" w:hanging="360"/>
+      </w:pPr>
+      <w:rPr>
+        <w:rFonts w:ascii="Wingdings" w:hAnsi="Wingdings" w:hint="default"/>
+        <w:sz w:val="20"/>
+      </w:rPr>
+    </w:lvl>
+  </w:abstractNum>
+  <w:abstractNum w:abstractNumId="1">
+    <w:nsid w:val="592079F6"/>
+    <w:multiLevelType w:val="multilevel"/>
+    <w:tmpl w:val="4B36A6C4"/>
+    <w:lvl w:ilvl="0">
+      <w:start w:val="1"/>
+      <w:numFmt w:val="bullet"/>
+      <w:lvlText w:val=""/>
+      <w:lvlJc w:val="left"/>
+      <w:pPr>
+        <w:tabs>
+          <w:tab w:val="num" w:pos="720"/>
+        </w:tabs>
+        <w:ind w:left="720" w:hanging="360"/>
+      </w:pPr>
+      <w:rPr>
+        <w:rFonts w:ascii="Symbol" w:hAnsi="Symbol" w:hint="default"/>
+        <w:sz w:val="20"/>
+      </w:rPr>
+    </w:lvl>
+    <w:lvl w:ilvl="1" w:tentative="1">
+      <w:start w:val="1"/>
+      <w:numFmt w:val="bullet"/>
+      <w:lvlText w:val="o"/>
+      <w:lvlJc w:val="left"/>
+      <w:pPr>
+        <w:tabs>
+          <w:tab w:val="num" w:pos="1440"/>
+        </w:tabs>
+        <w:ind w:left="1440" w:hanging="360"/>
+      </w:pPr>
+      <w:rPr>
+        <w:rFonts w:ascii="Courier New" w:hAnsi="Courier New" w:hint="default"/>
+        <w:sz w:val="20"/>
+      </w:rPr>
+    </w:lvl>
+    <w:lvl w:ilvl="2" w:tentative="1">
+      <w:start w:val="1"/>
+      <w:numFmt w:val="bullet"/>
+      <w:lvlText w:val=""/>
+      <w:lvlJc w:val="left"/>
+      <w:pPr>
+        <w:tabs>
+          <w:tab w:val="num" w:pos="2160"/>
+        </w:tabs>
+        <w:ind w:left="2160" w:hanging="360"/>
+      </w:pPr>
+      <w:rPr>
+        <w:rFonts w:ascii="Wingdings" w:hAnsi="Wingdings" w:hint="default"/>
+        <w:sz w:val="20"/>
+      </w:rPr>
+    </w:lvl>
+    <w:lvl w:ilvl="3" w:tentative="1">
+      <w:start w:val="1"/>
+      <w:numFmt w:val="bullet"/>
+      <w:lvlText w:val=""/>
+      <w:lvlJc w:val="left"/>
+      <w:pPr>
+        <w:tabs>
+          <w:tab w:val="num" w:pos="2880"/>
+        </w:tabs>
+        <w:ind w:left="2880" w:hanging="360"/>
+      </w:pPr>
+      <w:rPr>
+        <w:rFonts w:ascii="Wingdings" w:hAnsi="Wingdings" w:hint="default"/>
+        <w:sz w:val="20"/>
+      </w:rPr>
+    </w:lvl>
+    <w:lvl w:ilvl="4" w:tentative="1">
+      <w:start w:val="1"/>
+      <w:numFmt w:val="bullet"/>
+      <w:lvlText w:val=""/>
+      <w:lvlJc w:val="left"/>
+      <w:pPr>
+        <w:tabs>
+          <w:tab w:val="num" w:pos="3600"/>
+        </w:tabs>
+        <w:ind w:left="3600" w:hanging="360"/>
+      </w:pPr>
+      <w:rPr>
+        <w:rFonts w:ascii="Wingdings" w:hAnsi="Wingdings" w:hint="default"/>
+        <w:sz w:val="20"/>
+      </w:rPr>
+    </w:lvl>
+    <w:lvl w:ilvl="5" w:tentative="1">
+      <w:start w:val="1"/>
+      <w:numFmt w:val="bullet"/>
+      <w:lvlText w:val=""/>
+      <w:lvlJc w:val="left"/>
+      <w:pPr>
+        <w:tabs>
+          <w:tab w:val="num" w:pos="4320"/>
+        </w:tabs>
+        <w:ind w:left="4320" w:hanging="360"/>
+      </w:pPr>
+      <w:rPr>
+        <w:rFonts w:ascii="Wingdings" w:hAnsi="Wingdings" w:hint="default"/>
+        <w:sz w:val="20"/>
+      </w:rPr>
+    </w:lvl>
+    <w:lvl w:ilvl="6" w:tentative="1">
+      <w:start w:val="1"/>
+      <w:numFmt w:val="bullet"/>
+      <w:lvlText w:val=""/>
+      <w:lvlJc w:val="left"/>
+      <w:pPr>
+        <w:tabs>
+          <w:tab w:val="num" w:pos="5040"/>
+        </w:tabs>
+        <w:ind w:left="5040" w:hanging="360"/>
+      </w:pPr>
+      <w:rPr>
+        <w:rFonts w:ascii="Wingdings" w:hAnsi="Wingdings" w:hint="default"/>
+        <w:sz w:val="20"/>
+      </w:rPr>
+    </w:lvl>
+    <w:lvl w:ilvl="7" w:tentative="1">
+      <w:start w:val="1"/>
+      <w:numFmt w:val="bullet"/>
+      <w:lvlText w:val=""/>
+      <w:lvlJc w:val="left"/>
+      <w:pPr>
+        <w:tabs>
+          <w:tab w:val="num" w:pos="5760"/>
+        </w:tabs>
+        <w:ind w:left="5760" w:hanging="360"/>
+      </w:pPr>
+      <w:rPr>
+        <w:rFonts w:ascii="Wingdings" w:hAnsi="Wingdings" w:hint="default"/>
+        <w:sz w:val="20"/>
+      </w:rPr>
+    </w:lvl>
+    <w:lvl w:ilvl="8" w:tentative="1">
+      <w:start w:val="1"/>
+      <w:numFmt w:val="bullet"/>
+      <w:lvlText w:val=""/>
+      <w:lvlJc w:val="left"/>
+      <w:pPr>
+        <w:tabs>
+          <w:tab w:val="num" w:pos="6480"/>
+        </w:tabs>
+        <w:ind w:left="6480" w:hanging="360"/>
+      </w:pPr>
+      <w:rPr>
+        <w:rFonts w:ascii="Wingdings" w:hAnsi="Wingdings" w:hint="default"/>
+        <w:sz w:val="20"/>
+      </w:rPr>
+    </w:lvl>
+  </w:abstractNum>
+  <w:abstractNum w:abstractNumId="2">
+    <w:nsid w:val="7995151C"/>
+    <w:multiLevelType w:val="multilevel"/>
+    <w:tmpl w:val="F9CED76A"/>
+    <w:lvl w:ilvl="0">
+      <w:start w:val="1"/>
+      <w:numFmt w:val="bullet"/>
+      <w:lvlText w:val=""/>
+      <w:lvlJc w:val="left"/>
+      <w:pPr>
+        <w:tabs>
+          <w:tab w:val="num" w:pos="720"/>
+        </w:tabs>
+        <w:ind w:left="720" w:hanging="360"/>
+      </w:pPr>
+      <w:rPr>
+        <w:rFonts w:ascii="Symbol" w:hAnsi="Symbol" w:hint="default"/>
+        <w:sz w:val="20"/>
+      </w:rPr>
+    </w:lvl>
+    <w:lvl w:ilvl="1" w:tentative="1">
+      <w:start w:val="1"/>
+      <w:numFmt w:val="bullet"/>
+      <w:lvlText w:val="o"/>
+      <w:lvlJc w:val="left"/>
+      <w:pPr>
+        <w:tabs>
+          <w:tab w:val="num" w:pos="1440"/>
+        </w:tabs>
+        <w:ind w:left="1440" w:hanging="360"/>
+      </w:pPr>
+      <w:rPr>
+        <w:rFonts w:ascii="Courier New" w:hAnsi="Courier New" w:hint="default"/>
+        <w:sz w:val="20"/>
+      </w:rPr>
+    </w:lvl>
+    <w:lvl w:ilvl="2" w:tentative="1">
+      <w:start w:val="1"/>
+      <w:numFmt w:val="bullet"/>
+      <w:lvlText w:val=""/>
+      <w:lvlJc w:val="left"/>
+      <w:pPr>
+        <w:tabs>
+          <w:tab w:val="num" w:pos="2160"/>
+        </w:tabs>
+        <w:ind w:left="2160" w:hanging="360"/>
+      </w:pPr>
+      <w:rPr>
+        <w:rFonts w:ascii="Wingdings" w:hAnsi="Wingdings" w:hint="default"/>
+        <w:sz w:val="20"/>
+      </w:rPr>
+    </w:lvl>
+    <w:lvl w:ilvl="3" w:tentative="1">
+      <w:start w:val="1"/>
+      <w:numFmt w:val="bullet"/>
+      <w:lvlText w:val=""/>
+      <w:lvlJc w:val="left"/>
+      <w:pPr>
+        <w:tabs>
+          <w:tab w:val="num" w:pos="2880"/>
+        </w:tabs>
+        <w:ind w:left="2880" w:hanging="360"/>
+      </w:pPr>
+      <w:rPr>
+        <w:rFonts w:ascii="Wingdings" w:hAnsi="Wingdings" w:hint="default"/>
+        <w:sz w:val="20"/>
+      </w:rPr>
+    </w:lvl>
+    <w:lvl w:ilvl="4" w:tentative="1">
+      <w:start w:val="1"/>
+      <w:numFmt w:val="bullet"/>
+      <w:lvlText w:val=""/>
+      <w:lvlJc w:val="left"/>
+      <w:pPr>
+        <w:tabs>
+          <w:tab w:val="num" w:pos="3600"/>
+        </w:tabs>
+        <w:ind w:left="3600" w:hanging="360"/>
+      </w:pPr>
+      <w:rPr>
+        <w:rFonts w:ascii="Wingdings" w:hAnsi="Wingdings" w:hint="default"/>
+        <w:sz w:val="20"/>
+      </w:rPr>
+    </w:lvl>
+    <w:lvl w:ilvl="5" w:tentative="1">
+      <w:start w:val="1"/>
+      <w:numFmt w:val="bullet"/>
+      <w:lvlText w:val=""/>
+      <w:lvlJc w:val="left"/>
+      <w:pPr>
+        <w:tabs>
+          <w:tab w:val="num" w:pos="4320"/>
+        </w:tabs>
+        <w:ind w:left="4320" w:hanging="360"/>
+      </w:pPr>
+      <w:rPr>
+        <w:rFonts w:ascii="Wingdings" w:hAnsi="Wingdings" w:hint="default"/>
+        <w:sz w:val="20"/>
+      </w:rPr>
+    </w:lvl>
+    <w:lvl w:ilvl="6" w:tentative="1">
+      <w:start w:val="1"/>
+      <w:numFmt w:val="bullet"/>
+      <w:lvlText w:val=""/>
+      <w:lvlJc w:val="left"/>
+      <w:pPr>
+        <w:tabs>
+          <w:tab w:val="num" w:pos="5040"/>
+        </w:tabs>
+        <w:ind w:left="5040" w:hanging="360"/>
+      </w:pPr>
+      <w:rPr>
+        <w:rFonts w:ascii="Wingdings" w:hAnsi="Wingdings" w:hint="default"/>
+        <w:sz w:val="20"/>
+      </w:rPr>
+    </w:lvl>
+    <w:lvl w:ilvl="7" w:tentative="1">
+      <w:start w:val="1"/>
+      <w:numFmt w:val="bullet"/>
+      <w:lvlText w:val=""/>
+      <w:lvlJc w:val="left"/>
+      <w:pPr>
+        <w:tabs>
+          <w:tab w:val="num" w:pos="5760"/>
+        </w:tabs>
+        <w:ind w:left="5760" w:hanging="360"/>
+      </w:pPr>
+      <w:rPr>
+        <w:rFonts w:ascii="Wingdings" w:hAnsi="Wingdings" w:hint="default"/>
+        <w:sz w:val="20"/>
+      </w:rPr>
+    </w:lvl>
+    <w:lvl w:ilvl="8" w:tentative="1">
+      <w:start w:val="1"/>
+      <w:numFmt w:val="bullet"/>
+      <w:lvlText w:val=""/>
+      <w:lvlJc w:val="left"/>
+      <w:pPr>
+        <w:tabs>
+          <w:tab w:val="num" w:pos="6480"/>
+        </w:tabs>
+        <w:ind w:left="6480" w:hanging="360"/>
+      </w:pPr>
+      <w:rPr>
+        <w:rFonts w:ascii="Wingdings" w:hAnsi="Wingdings" w:hint="default"/>
+        <w:sz w:val="20"/>
+      </w:rPr>
+    </w:lvl>
+  </w:abstractNum>
+  <w:num w:numId="1">
+    <w:abstractNumId w:val="1"/>
+  </w:num>
+  <w:num w:numId="2">
+    <w:abstractNumId w:val="2"/>
+  </w:num>
+  <w:num w:numId="3">
+    <w:abstractNumId w:val="0"/>
+  </w:num>
+</w:numbering>
 </file>
 
 <file path=word/styles.xml><?xml version="1.0" encoding="utf-8"?>
@@ -813,7 +4701,6 @@
   <w:style w:type="character" w:default="1" w:styleId="a0">
     <w:name w:val="Default Paragraph Font"/>
     <w:uiPriority w:val="1"/>
-    <w:semiHidden/>
     <w:unhideWhenUsed/>
   </w:style>
   <w:style w:type="table" w:default="1" w:styleId="a1">
@@ -866,6 +4753,72 @@
       <w:sz w:val="16"/>
       <w:szCs w:val="16"/>
     </w:rPr>
+  </w:style>
+  <w:style w:type="paragraph" w:styleId="a5">
+    <w:name w:val="List Paragraph"/>
+    <w:basedOn w:val="a"/>
+    <w:uiPriority w:val="34"/>
+    <w:qFormat/>
+    <w:rsid w:val="00A5099A"/>
+    <w:pPr>
+      <w:ind w:left="720"/>
+      <w:contextualSpacing/>
+    </w:pPr>
+  </w:style>
+  <w:style w:type="paragraph" w:styleId="HTML">
+    <w:name w:val="HTML Preformatted"/>
+    <w:basedOn w:val="a"/>
+    <w:link w:val="HTML0"/>
+    <w:uiPriority w:val="99"/>
+    <w:semiHidden/>
+    <w:unhideWhenUsed/>
+    <w:rsid w:val="00A5099A"/>
+    <w:pPr>
+      <w:tabs>
+        <w:tab w:val="left" w:pos="916"/>
+        <w:tab w:val="left" w:pos="1832"/>
+        <w:tab w:val="left" w:pos="2748"/>
+        <w:tab w:val="left" w:pos="3664"/>
+        <w:tab w:val="left" w:pos="4580"/>
+        <w:tab w:val="left" w:pos="5496"/>
+        <w:tab w:val="left" w:pos="6412"/>
+        <w:tab w:val="left" w:pos="7328"/>
+        <w:tab w:val="left" w:pos="8244"/>
+        <w:tab w:val="left" w:pos="9160"/>
+        <w:tab w:val="left" w:pos="10076"/>
+        <w:tab w:val="left" w:pos="10992"/>
+        <w:tab w:val="left" w:pos="11908"/>
+        <w:tab w:val="left" w:pos="12824"/>
+        <w:tab w:val="left" w:pos="13740"/>
+        <w:tab w:val="left" w:pos="14656"/>
+      </w:tabs>
+      <w:spacing w:after="0" w:line="240" w:lineRule="auto"/>
+    </w:pPr>
+    <w:rPr>
+      <w:rFonts w:ascii="Courier New" w:eastAsia="Times New Roman" w:hAnsi="Courier New" w:cs="Courier New"/>
+      <w:sz w:val="20"/>
+      <w:szCs w:val="20"/>
+      <w:lang w:eastAsia="ru-RU"/>
+    </w:rPr>
+  </w:style>
+  <w:style w:type="character" w:customStyle="1" w:styleId="HTML0">
+    <w:name w:val="Стандартный HTML Знак"/>
+    <w:basedOn w:val="a0"/>
+    <w:link w:val="HTML"/>
+    <w:uiPriority w:val="99"/>
+    <w:semiHidden/>
+    <w:rsid w:val="00A5099A"/>
+    <w:rPr>
+      <w:rFonts w:ascii="Courier New" w:eastAsia="Times New Roman" w:hAnsi="Courier New" w:cs="Courier New"/>
+      <w:sz w:val="20"/>
+      <w:szCs w:val="20"/>
+      <w:lang w:eastAsia="ru-RU"/>
+    </w:rPr>
+  </w:style>
+  <w:style w:type="character" w:customStyle="1" w:styleId="token">
+    <w:name w:val="token"/>
+    <w:basedOn w:val="a0"/>
+    <w:rsid w:val="00A5099A"/>
   </w:style>
 </w:styles>
 </file>
@@ -1033,7 +4986,6 @@
   <w:style w:type="character" w:default="1" w:styleId="a0">
     <w:name w:val="Default Paragraph Font"/>
     <w:uiPriority w:val="1"/>
-    <w:semiHidden/>
     <w:unhideWhenUsed/>
   </w:style>
   <w:style w:type="table" w:default="1" w:styleId="a1">
@@ -1086,6 +5038,72 @@
       <w:sz w:val="16"/>
       <w:szCs w:val="16"/>
     </w:rPr>
+  </w:style>
+  <w:style w:type="paragraph" w:styleId="a5">
+    <w:name w:val="List Paragraph"/>
+    <w:basedOn w:val="a"/>
+    <w:uiPriority w:val="34"/>
+    <w:qFormat/>
+    <w:rsid w:val="00A5099A"/>
+    <w:pPr>
+      <w:ind w:left="720"/>
+      <w:contextualSpacing/>
+    </w:pPr>
+  </w:style>
+  <w:style w:type="paragraph" w:styleId="HTML">
+    <w:name w:val="HTML Preformatted"/>
+    <w:basedOn w:val="a"/>
+    <w:link w:val="HTML0"/>
+    <w:uiPriority w:val="99"/>
+    <w:semiHidden/>
+    <w:unhideWhenUsed/>
+    <w:rsid w:val="00A5099A"/>
+    <w:pPr>
+      <w:tabs>
+        <w:tab w:val="left" w:pos="916"/>
+        <w:tab w:val="left" w:pos="1832"/>
+        <w:tab w:val="left" w:pos="2748"/>
+        <w:tab w:val="left" w:pos="3664"/>
+        <w:tab w:val="left" w:pos="4580"/>
+        <w:tab w:val="left" w:pos="5496"/>
+        <w:tab w:val="left" w:pos="6412"/>
+        <w:tab w:val="left" w:pos="7328"/>
+        <w:tab w:val="left" w:pos="8244"/>
+        <w:tab w:val="left" w:pos="9160"/>
+        <w:tab w:val="left" w:pos="10076"/>
+        <w:tab w:val="left" w:pos="10992"/>
+        <w:tab w:val="left" w:pos="11908"/>
+        <w:tab w:val="left" w:pos="12824"/>
+        <w:tab w:val="left" w:pos="13740"/>
+        <w:tab w:val="left" w:pos="14656"/>
+      </w:tabs>
+      <w:spacing w:after="0" w:line="240" w:lineRule="auto"/>
+    </w:pPr>
+    <w:rPr>
+      <w:rFonts w:ascii="Courier New" w:eastAsia="Times New Roman" w:hAnsi="Courier New" w:cs="Courier New"/>
+      <w:sz w:val="20"/>
+      <w:szCs w:val="20"/>
+      <w:lang w:eastAsia="ru-RU"/>
+    </w:rPr>
+  </w:style>
+  <w:style w:type="character" w:customStyle="1" w:styleId="HTML0">
+    <w:name w:val="Стандартный HTML Знак"/>
+    <w:basedOn w:val="a0"/>
+    <w:link w:val="HTML"/>
+    <w:uiPriority w:val="99"/>
+    <w:semiHidden/>
+    <w:rsid w:val="00A5099A"/>
+    <w:rPr>
+      <w:rFonts w:ascii="Courier New" w:eastAsia="Times New Roman" w:hAnsi="Courier New" w:cs="Courier New"/>
+      <w:sz w:val="20"/>
+      <w:szCs w:val="20"/>
+      <w:lang w:eastAsia="ru-RU"/>
+    </w:rPr>
+  </w:style>
+  <w:style w:type="character" w:customStyle="1" w:styleId="token">
+    <w:name w:val="token"/>
+    <w:basedOn w:val="a0"/>
+    <w:rsid w:val="00A5099A"/>
   </w:style>
 </w:styles>
 </file>
